--- a/Arion/ColdGuide.docx
+++ b/Arion/ColdGuide.docx
@@ -4,25 +4,6 @@
   <w:body>
     <w:p>
       <w:pPr>
-        <w:pStyle w:val="Titel"/>
-      </w:pPr>
-      <w:r>
-        <w:rPr>
-          <w:noProof/>
-          <w:lang w:val="de-DE" w:eastAsia="de-DE" w:bidi="ar-SA"/>
-        </w:rPr>
-        <w:t>Arion</w:t>
-      </w:r>
-      <w:r>
-        <w:t xml:space="preserve"> Masternode Guide</w:t>
-      </w:r>
-      <w:r>
-        <w:t xml:space="preserve"> </w:t>
-      </w:r>
-    </w:p>
-    <w:p/>
-    <w:p>
-      <w:pPr>
         <w:pStyle w:val="berschrift1"/>
         <w:rPr>
           <w:rFonts w:asciiTheme="minorHAnsi" w:hAnsiTheme="minorHAnsi"/>
@@ -40,7 +21,15 @@
         <w:pStyle w:val="KeinLeerraum"/>
       </w:pPr>
       <w:r>
-        <w:t>This is the advised Method to setup your Masternodes. The wallet containing the coins does not have to be exposed and can run on your local computer. It does not have to run all the time and you are not vulnerable to someone hacking your VPS because all he can do when he hacked your VPS is stop your MNs but not steal your coins!</w:t>
+        <w:t xml:space="preserve">This is the advised Method to setup your </w:t>
+      </w:r>
+      <w:proofErr w:type="spellStart"/>
+      <w:r>
+        <w:t>Masternodes</w:t>
+      </w:r>
+      <w:proofErr w:type="spellEnd"/>
+      <w:r>
+        <w:t>. The wallet containing the coins does not have to be exposed and can run on your local computer. It does not have to run all the time and you are not vulnerable to someone hacking your VPS because all he can do when he hacked your VPS is stop your MNs but not steal your coins!</w:t>
       </w:r>
     </w:p>
     <w:p>
@@ -77,7 +66,23 @@
         <w:t xml:space="preserve"> the desktop wallet will be setup.</w:t>
       </w:r>
       <w:r>
-        <w:t xml:space="preserve"> This is the wallet you can run on your local PC. When the masternodes are connected this wallet can be closed and the PC does not have to run in order for the masternodes to generate rewards.</w:t>
+        <w:t xml:space="preserve"> This is the wallet you can run on your local PC. When the </w:t>
+      </w:r>
+      <w:proofErr w:type="spellStart"/>
+      <w:r>
+        <w:t>masternodes</w:t>
+      </w:r>
+      <w:proofErr w:type="spellEnd"/>
+      <w:r>
+        <w:t xml:space="preserve"> are connected this wallet can be closed and the PC does not have to run in order for the </w:t>
+      </w:r>
+      <w:proofErr w:type="spellStart"/>
+      <w:r>
+        <w:t>masternodes</w:t>
+      </w:r>
+      <w:proofErr w:type="spellEnd"/>
+      <w:r>
+        <w:t xml:space="preserve"> to generate rewards.</w:t>
       </w:r>
     </w:p>
     <w:p>
@@ -96,7 +101,15 @@
         <w:t xml:space="preserve">will </w:t>
       </w:r>
       <w:r>
-        <w:t>create an address, private key and transaction for each masternode (MN in the following) and show the necessary steps for configuration.</w:t>
+        <w:t xml:space="preserve">create an address, private key and transaction for each </w:t>
+      </w:r>
+      <w:proofErr w:type="spellStart"/>
+      <w:r>
+        <w:t>masternode</w:t>
+      </w:r>
+      <w:proofErr w:type="spellEnd"/>
+      <w:r>
+        <w:t xml:space="preserve"> (MN in the following) and show the necessary steps for configuration.</w:t>
       </w:r>
     </w:p>
     <w:p>
@@ -126,10 +139,10 @@
               <wp:posOffset>1127760</wp:posOffset>
             </wp:positionH>
             <wp:positionV relativeFrom="paragraph">
-              <wp:posOffset>226060</wp:posOffset>
+              <wp:posOffset>229870</wp:posOffset>
             </wp:positionV>
-            <wp:extent cx="3819525" cy="1924050"/>
-            <wp:effectExtent l="0" t="0" r="9525" b="0"/>
+            <wp:extent cx="2676525" cy="1348105"/>
+            <wp:effectExtent l="0" t="0" r="9525" b="4445"/>
             <wp:wrapTopAndBottom/>
             <wp:docPr id="1" name="Grafik 1" descr="C:\Users\XeZZ\Desktop\Guide\Arion\1.PNG"/>
             <wp:cNvGraphicFramePr>
@@ -145,7 +158,7 @@
                     </pic:cNvPicPr>
                   </pic:nvPicPr>
                   <pic:blipFill rotWithShape="1">
-                    <a:blip r:embed="rId7">
+                    <a:blip r:embed="rId8">
                       <a:extLst>
                         <a:ext uri="{28A0092B-C50C-407E-A947-70E740481C1C}">
                           <a14:useLocalDpi xmlns:a14="http://schemas.microsoft.com/office/drawing/2010/main" val="0"/>
@@ -158,7 +171,7 @@
                   <pic:spPr bwMode="auto">
                     <a:xfrm>
                       <a:off x="0" y="0"/>
-                      <a:ext cx="3819525" cy="1924050"/>
+                      <a:ext cx="2676525" cy="1348105"/>
                     </a:xfrm>
                     <a:prstGeom prst="rect">
                       <a:avLst/>
@@ -176,6 +189,9 @@
                 </pic:pic>
               </a:graphicData>
             </a:graphic>
+            <wp14:sizeRelH relativeFrom="margin">
+              <wp14:pctWidth>0</wp14:pctWidth>
+            </wp14:sizeRelH>
             <wp14:sizeRelV relativeFrom="margin">
               <wp14:pctHeight>0</wp14:pctHeight>
             </wp14:sizeRelV>
@@ -192,161 +208,6 @@
     <w:p>
       <w:pPr>
         <w:pStyle w:val="KeinLeerraum"/>
-        <w:ind w:left="360"/>
-        <w:rPr>
-          <w:i/>
-          <w:iCs/>
-          <w:color w:val="404040" w:themeColor="text1" w:themeTint="BF"/>
-        </w:rPr>
-      </w:pPr>
-    </w:p>
-    <w:p>
-      <w:pPr>
-        <w:pStyle w:val="KeinLeerraum"/>
-        <w:ind w:left="360"/>
-        <w:rPr>
-          <w:i/>
-          <w:iCs/>
-          <w:color w:val="404040" w:themeColor="text1" w:themeTint="BF"/>
-        </w:rPr>
-      </w:pPr>
-    </w:p>
-    <w:p>
-      <w:pPr>
-        <w:pStyle w:val="KeinLeerraum"/>
-        <w:ind w:left="360"/>
-        <w:rPr>
-          <w:i/>
-          <w:iCs/>
-          <w:color w:val="404040" w:themeColor="text1" w:themeTint="BF"/>
-        </w:rPr>
-      </w:pPr>
-    </w:p>
-    <w:p>
-      <w:pPr>
-        <w:pStyle w:val="KeinLeerraum"/>
-        <w:ind w:left="360"/>
-        <w:rPr>
-          <w:i/>
-          <w:iCs/>
-          <w:color w:val="404040" w:themeColor="text1" w:themeTint="BF"/>
-        </w:rPr>
-      </w:pPr>
-    </w:p>
-    <w:p>
-      <w:pPr>
-        <w:pStyle w:val="KeinLeerraum"/>
-        <w:ind w:left="360"/>
-        <w:rPr>
-          <w:i/>
-          <w:iCs/>
-          <w:color w:val="404040" w:themeColor="text1" w:themeTint="BF"/>
-        </w:rPr>
-      </w:pPr>
-    </w:p>
-    <w:p>
-      <w:pPr>
-        <w:pStyle w:val="KeinLeerraum"/>
-        <w:ind w:left="360"/>
-        <w:rPr>
-          <w:i/>
-          <w:iCs/>
-          <w:color w:val="404040" w:themeColor="text1" w:themeTint="BF"/>
-        </w:rPr>
-      </w:pPr>
-    </w:p>
-    <w:p>
-      <w:pPr>
-        <w:pStyle w:val="KeinLeerraum"/>
-        <w:ind w:left="360"/>
-        <w:rPr>
-          <w:i/>
-          <w:iCs/>
-          <w:color w:val="404040" w:themeColor="text1" w:themeTint="BF"/>
-        </w:rPr>
-      </w:pPr>
-    </w:p>
-    <w:p>
-      <w:pPr>
-        <w:pStyle w:val="KeinLeerraum"/>
-        <w:ind w:left="360"/>
-        <w:rPr>
-          <w:i/>
-          <w:iCs/>
-          <w:color w:val="404040" w:themeColor="text1" w:themeTint="BF"/>
-        </w:rPr>
-      </w:pPr>
-    </w:p>
-    <w:p>
-      <w:pPr>
-        <w:pStyle w:val="KeinLeerraum"/>
-        <w:ind w:left="360"/>
-        <w:rPr>
-          <w:i/>
-          <w:iCs/>
-          <w:color w:val="404040" w:themeColor="text1" w:themeTint="BF"/>
-        </w:rPr>
-      </w:pPr>
-    </w:p>
-    <w:p>
-      <w:pPr>
-        <w:pStyle w:val="KeinLeerraum"/>
-        <w:ind w:left="360"/>
-        <w:rPr>
-          <w:i/>
-          <w:iCs/>
-          <w:color w:val="404040" w:themeColor="text1" w:themeTint="BF"/>
-        </w:rPr>
-      </w:pPr>
-    </w:p>
-    <w:p>
-      <w:pPr>
-        <w:pStyle w:val="KeinLeerraum"/>
-        <w:ind w:left="360"/>
-        <w:rPr>
-          <w:i/>
-          <w:iCs/>
-          <w:color w:val="404040" w:themeColor="text1" w:themeTint="BF"/>
-        </w:rPr>
-      </w:pPr>
-    </w:p>
-    <w:p>
-      <w:pPr>
-        <w:pStyle w:val="KeinLeerraum"/>
-        <w:ind w:left="360"/>
-        <w:rPr>
-          <w:i/>
-          <w:iCs/>
-          <w:color w:val="404040" w:themeColor="text1" w:themeTint="BF"/>
-        </w:rPr>
-      </w:pPr>
-    </w:p>
-    <w:p>
-      <w:pPr>
-        <w:pStyle w:val="KeinLeerraum"/>
-        <w:ind w:left="360"/>
-        <w:rPr>
-          <w:i/>
-          <w:iCs/>
-          <w:color w:val="404040" w:themeColor="text1" w:themeTint="BF"/>
-        </w:rPr>
-      </w:pPr>
-    </w:p>
-    <w:p>
-      <w:pPr>
-        <w:pStyle w:val="KeinLeerraum"/>
-        <w:ind w:left="360"/>
-        <w:rPr>
-          <w:i/>
-          <w:iCs/>
-          <w:color w:val="404040" w:themeColor="text1" w:themeTint="BF"/>
-        </w:rPr>
-      </w:pPr>
-    </w:p>
-    <w:p>
-      <w:pPr>
-        <w:pStyle w:val="KeinLeerraum"/>
-        <w:ind w:left="360"/>
         <w:rPr>
           <w:i/>
           <w:iCs/>
@@ -368,34 +229,22 @@
         </w:rPr>
       </w:pPr>
       <w:r>
-        <w:lastRenderedPageBreak/>
-        <w:t>Type</w:t>
-      </w:r>
-      <w:r>
-        <w:t xml:space="preserve"> “getaccountaddress MN1” and press Enter.</w:t>
-      </w:r>
-    </w:p>
-    <w:p>
-      <w:pPr>
-        <w:pStyle w:val="KeinLeerraum"/>
-      </w:pPr>
-    </w:p>
-    <w:p>
-      <w:pPr>
-        <w:pStyle w:val="KeinLeerraum"/>
-        <w:rPr>
-          <w:rStyle w:val="ZitatZchn"/>
-        </w:rPr>
-      </w:pPr>
-      <w:r>
         <w:rPr>
           <w:noProof/>
           <w:lang w:val="de-DE" w:eastAsia="de-DE" w:bidi="ar-SA"/>
         </w:rPr>
         <w:drawing>
-          <wp:inline distT="0" distB="0" distL="0" distR="0">
-            <wp:extent cx="6115050" cy="4181475"/>
-            <wp:effectExtent l="0" t="0" r="0" b="9525"/>
+          <wp:anchor distT="0" distB="0" distL="114300" distR="114300" simplePos="0" relativeHeight="251701760" behindDoc="0" locked="0" layoutInCell="1" allowOverlap="1">
+            <wp:simplePos x="0" y="0"/>
+            <wp:positionH relativeFrom="column">
+              <wp:posOffset>508635</wp:posOffset>
+            </wp:positionH>
+            <wp:positionV relativeFrom="paragraph">
+              <wp:posOffset>243205</wp:posOffset>
+            </wp:positionV>
+            <wp:extent cx="4419600" cy="3022125"/>
+            <wp:effectExtent l="0" t="0" r="0" b="6985"/>
+            <wp:wrapTopAndBottom/>
             <wp:docPr id="4" name="Grafik 4" descr="C:\Users\XeZZ\Desktop\Guide\Arion\2.PNG"/>
             <wp:cNvGraphicFramePr>
               <a:graphicFrameLocks xmlns:a="http://schemas.openxmlformats.org/drawingml/2006/main" noChangeAspect="1"/>
@@ -410,7 +259,7 @@
                     </pic:cNvPicPr>
                   </pic:nvPicPr>
                   <pic:blipFill>
-                    <a:blip r:embed="rId8">
+                    <a:blip r:embed="rId9">
                       <a:extLst>
                         <a:ext uri="{28A0092B-C50C-407E-A947-70E740481C1C}">
                           <a14:useLocalDpi xmlns:a14="http://schemas.microsoft.com/office/drawing/2010/main" val="0"/>
@@ -425,7 +274,7 @@
                   <pic:spPr bwMode="auto">
                     <a:xfrm>
                       <a:off x="0" y="0"/>
-                      <a:ext cx="6115050" cy="4181475"/>
+                      <a:ext cx="4419600" cy="3022125"/>
                     </a:xfrm>
                     <a:prstGeom prst="rect">
                       <a:avLst/>
@@ -438,9 +287,31 @@
                 </pic:pic>
               </a:graphicData>
             </a:graphic>
-          </wp:inline>
+          </wp:anchor>
         </w:drawing>
       </w:r>
+      <w:r>
+        <w:t>Type</w:t>
+      </w:r>
+      <w:r>
+        <w:t xml:space="preserve"> “</w:t>
+      </w:r>
+      <w:proofErr w:type="spellStart"/>
+      <w:r>
+        <w:t>getaccountaddress</w:t>
+      </w:r>
+      <w:proofErr w:type="spellEnd"/>
+      <w:r>
+        <w:t xml:space="preserve"> MN1” and press Enter.</w:t>
+      </w:r>
+    </w:p>
+    <w:p>
+      <w:pPr>
+        <w:pStyle w:val="KeinLeerraum"/>
+        <w:rPr>
+          <w:rStyle w:val="ZitatZchn"/>
+        </w:rPr>
+      </w:pPr>
     </w:p>
     <w:p>
       <w:pPr>
@@ -453,7 +324,21 @@
         <w:rPr>
           <w:rStyle w:val="ZitatZchn"/>
         </w:rPr>
-        <w:t>Repeat this step for the amount of masternodes you want to setup as shown. Make sure you count up (MN1, MN2 etc.)</w:t>
+        <w:t xml:space="preserve">Repeat this step for the amount of </w:t>
+      </w:r>
+      <w:proofErr w:type="spellStart"/>
+      <w:r>
+        <w:rPr>
+          <w:rStyle w:val="ZitatZchn"/>
+        </w:rPr>
+        <w:t>masternodes</w:t>
+      </w:r>
+      <w:proofErr w:type="spellEnd"/>
+      <w:r>
+        <w:rPr>
+          <w:rStyle w:val="ZitatZchn"/>
+        </w:rPr>
+        <w:t xml:space="preserve"> you want to setup as shown. Make sure you count up (MN1, MN2 etc.)</w:t>
       </w:r>
     </w:p>
     <w:p>
@@ -462,6 +347,7 @@
           <w:noProof/>
           <w:lang w:val="de-DE" w:eastAsia="de-DE" w:bidi="ar-SA"/>
         </w:rPr>
+        <w:lastRenderedPageBreak/>
         <w:drawing>
           <wp:inline distT="0" distB="0" distL="0" distR="0">
             <wp:extent cx="6115050" cy="1504950"/>
@@ -480,7 +366,7 @@
                     </pic:cNvPicPr>
                   </pic:nvPicPr>
                   <pic:blipFill>
-                    <a:blip r:embed="rId9">
+                    <a:blip r:embed="rId10">
                       <a:extLst>
                         <a:ext uri="{28A0092B-C50C-407E-A947-70E740481C1C}">
                           <a14:useLocalDpi xmlns:a14="http://schemas.microsoft.com/office/drawing/2010/main" val="0"/>
@@ -516,8 +402,7 @@
       <w:pPr>
         <w:pStyle w:val="Zitat"/>
         <w:rPr>
-          <w:rStyle w:val="SchwacheHervorhebung"/>
-          <w:i/>
+          <w:iCs w:val="0"/>
         </w:rPr>
       </w:pPr>
       <w:r>
@@ -531,19 +416,9 @@
           <w:rStyle w:val="SchwacheHervorhebung"/>
           <w:i/>
         </w:rPr>
-        <w:t xml:space="preserve"> are the addresses that will be associated with the MNs. You can view all you created addresses under File → Receiving Addresses</w:t>
-      </w:r>
-    </w:p>
-    <w:p/>
-    <w:p/>
-    <w:p/>
-    <w:p/>
-    <w:p/>
-    <w:p/>
-    <w:p/>
-    <w:p/>
-    <w:p/>
-    <w:p/>
+        <w:t xml:space="preserve"> are the addresses that will be associated with the MNs. You can view all you created addresses under Receiving Addresses</w:t>
+      </w:r>
+    </w:p>
     <w:p/>
     <w:p>
       <w:pPr>
@@ -554,7 +429,6 @@
         </w:numPr>
       </w:pPr>
       <w:r>
-        <w:lastRenderedPageBreak/>
         <w:t xml:space="preserve">Send exactly </w:t>
       </w:r>
       <w:r>
@@ -597,7 +471,7 @@
                     </pic:cNvPicPr>
                   </pic:nvPicPr>
                   <pic:blipFill>
-                    <a:blip r:embed="rId10">
+                    <a:blip r:embed="rId11">
                       <a:extLst>
                         <a:ext uri="{28A0092B-C50C-407E-A947-70E740481C1C}">
                           <a14:useLocalDpi xmlns:a14="http://schemas.microsoft.com/office/drawing/2010/main" val="0"/>
@@ -664,12 +538,28 @@
         </w:numPr>
       </w:pPr>
       <w:r>
-        <w:t>Now create (or open) the “masternode.conf” this file is located under %appdata%\Roaming\Arion</w:t>
+        <w:t>Now create (or open) the “</w:t>
+      </w:r>
+      <w:proofErr w:type="spellStart"/>
+      <w:r>
+        <w:t>masternode.conf</w:t>
+      </w:r>
+      <w:proofErr w:type="spellEnd"/>
+      <w:r>
+        <w:t>” this file is located under %</w:t>
+      </w:r>
+      <w:proofErr w:type="spellStart"/>
+      <w:r>
+        <w:t>appdata</w:t>
+      </w:r>
+      <w:proofErr w:type="spellEnd"/>
+      <w:r>
+        <w:t>%\Roaming\Arion</w:t>
       </w:r>
       <w:r>
         <w:br/>
       </w:r>
-      <w:hyperlink r:id="rId11" w:history="1">
+      <w:hyperlink r:id="rId12" w:history="1">
         <w:r>
           <w:rPr>
             <w:rStyle w:val="Hyperlink"/>
@@ -746,18 +636,70 @@
                                 <w:rFonts w:asciiTheme="majorHAnsi" w:hAnsiTheme="majorHAnsi"/>
                               </w:rPr>
                             </w:pPr>
+                            <w:proofErr w:type="gramStart"/>
                             <w:r>
                               <w:rPr>
                                 <w:rFonts w:asciiTheme="majorHAnsi" w:hAnsiTheme="majorHAnsi"/>
                               </w:rPr>
-                              <w:t xml:space="preserve">alias IP:port masternodeprivkey </w:t>
+                              <w:t>alias</w:t>
                             </w:r>
+                            <w:proofErr w:type="gramEnd"/>
                             <w:r>
                               <w:rPr>
                                 <w:rFonts w:asciiTheme="majorHAnsi" w:hAnsiTheme="majorHAnsi"/>
                               </w:rPr>
-                              <w:t>txhash outputindex</w:t>
+                              <w:t xml:space="preserve"> </w:t>
                             </w:r>
+                            <w:proofErr w:type="spellStart"/>
+                            <w:r>
+                              <w:rPr>
+                                <w:rFonts w:asciiTheme="majorHAnsi" w:hAnsiTheme="majorHAnsi"/>
+                              </w:rPr>
+                              <w:t>IP:port</w:t>
+                            </w:r>
+                            <w:proofErr w:type="spellEnd"/>
+                            <w:r>
+                              <w:rPr>
+                                <w:rFonts w:asciiTheme="majorHAnsi" w:hAnsiTheme="majorHAnsi"/>
+                              </w:rPr>
+                              <w:t xml:space="preserve"> </w:t>
+                            </w:r>
+                            <w:proofErr w:type="spellStart"/>
+                            <w:r>
+                              <w:rPr>
+                                <w:rFonts w:asciiTheme="majorHAnsi" w:hAnsiTheme="majorHAnsi"/>
+                              </w:rPr>
+                              <w:t>masternodeprivkey</w:t>
+                            </w:r>
+                            <w:proofErr w:type="spellEnd"/>
+                            <w:r>
+                              <w:rPr>
+                                <w:rFonts w:asciiTheme="majorHAnsi" w:hAnsiTheme="majorHAnsi"/>
+                              </w:rPr>
+                              <w:t xml:space="preserve"> </w:t>
+                            </w:r>
+                            <w:proofErr w:type="spellStart"/>
+                            <w:r>
+                              <w:rPr>
+                                <w:rFonts w:asciiTheme="majorHAnsi" w:hAnsiTheme="majorHAnsi"/>
+                              </w:rPr>
+                              <w:t>txhash</w:t>
+                            </w:r>
+                            <w:proofErr w:type="spellEnd"/>
+                            <w:r>
+                              <w:rPr>
+                                <w:rFonts w:asciiTheme="majorHAnsi" w:hAnsiTheme="majorHAnsi"/>
+                              </w:rPr>
+                              <w:t xml:space="preserve"> </w:t>
+                            </w:r>
+                            <w:proofErr w:type="spellStart"/>
+                            <w:r>
+                              <w:rPr>
+                                <w:rFonts w:asciiTheme="majorHAnsi" w:hAnsiTheme="majorHAnsi"/>
+                              </w:rPr>
+                              <w:t>outputindex</w:t>
+                            </w:r>
+                            <w:proofErr w:type="spellEnd"/>
                           </w:p>
                         </w:txbxContent>
                       </wps:txbx>
@@ -791,18 +733,70 @@
                           <w:rFonts w:asciiTheme="majorHAnsi" w:hAnsiTheme="majorHAnsi"/>
                         </w:rPr>
                       </w:pPr>
+                      <w:proofErr w:type="gramStart"/>
                       <w:r>
                         <w:rPr>
                           <w:rFonts w:asciiTheme="majorHAnsi" w:hAnsiTheme="majorHAnsi"/>
                         </w:rPr>
-                        <w:t xml:space="preserve">alias IP:port masternodeprivkey </w:t>
+                        <w:t>alias</w:t>
                       </w:r>
+                      <w:proofErr w:type="gramEnd"/>
                       <w:r>
                         <w:rPr>
                           <w:rFonts w:asciiTheme="majorHAnsi" w:hAnsiTheme="majorHAnsi"/>
                         </w:rPr>
-                        <w:t>txhash outputindex</w:t>
+                        <w:t xml:space="preserve"> </w:t>
                       </w:r>
+                      <w:proofErr w:type="spellStart"/>
+                      <w:r>
+                        <w:rPr>
+                          <w:rFonts w:asciiTheme="majorHAnsi" w:hAnsiTheme="majorHAnsi"/>
+                        </w:rPr>
+                        <w:t>IP:port</w:t>
+                      </w:r>
+                      <w:proofErr w:type="spellEnd"/>
+                      <w:r>
+                        <w:rPr>
+                          <w:rFonts w:asciiTheme="majorHAnsi" w:hAnsiTheme="majorHAnsi"/>
+                        </w:rPr>
+                        <w:t xml:space="preserve"> </w:t>
+                      </w:r>
+                      <w:proofErr w:type="spellStart"/>
+                      <w:r>
+                        <w:rPr>
+                          <w:rFonts w:asciiTheme="majorHAnsi" w:hAnsiTheme="majorHAnsi"/>
+                        </w:rPr>
+                        <w:t>masternodeprivkey</w:t>
+                      </w:r>
+                      <w:proofErr w:type="spellEnd"/>
+                      <w:r>
+                        <w:rPr>
+                          <w:rFonts w:asciiTheme="majorHAnsi" w:hAnsiTheme="majorHAnsi"/>
+                        </w:rPr>
+                        <w:t xml:space="preserve"> </w:t>
+                      </w:r>
+                      <w:proofErr w:type="spellStart"/>
+                      <w:r>
+                        <w:rPr>
+                          <w:rFonts w:asciiTheme="majorHAnsi" w:hAnsiTheme="majorHAnsi"/>
+                        </w:rPr>
+                        <w:t>txhash</w:t>
+                      </w:r>
+                      <w:proofErr w:type="spellEnd"/>
+                      <w:r>
+                        <w:rPr>
+                          <w:rFonts w:asciiTheme="majorHAnsi" w:hAnsiTheme="majorHAnsi"/>
+                        </w:rPr>
+                        <w:t xml:space="preserve"> </w:t>
+                      </w:r>
+                      <w:proofErr w:type="spellStart"/>
+                      <w:r>
+                        <w:rPr>
+                          <w:rFonts w:asciiTheme="majorHAnsi" w:hAnsiTheme="majorHAnsi"/>
+                        </w:rPr>
+                        <w:t>outputindex</w:t>
+                      </w:r>
+                      <w:proofErr w:type="spellEnd"/>
                     </w:p>
                   </w:txbxContent>
                 </v:textbox>
@@ -834,8 +828,13 @@
         </w:rPr>
       </w:pPr>
       <w:r>
-        <w:t>Begin by entering and alias IP:port</w:t>
-      </w:r>
+        <w:t xml:space="preserve">Begin by entering and alias </w:t>
+      </w:r>
+      <w:proofErr w:type="spellStart"/>
+      <w:r>
+        <w:t>IP:port</w:t>
+      </w:r>
+      <w:proofErr w:type="spellEnd"/>
     </w:p>
     <w:p>
       <w:pPr>
@@ -869,6 +868,11 @@
       <w:r>
         <w:t>: The static IP of your server</w:t>
       </w:r>
+      <w:r>
+        <w:t xml:space="preserve"> (If you don’t have one scroll down to find out where to get one!)</w:t>
+      </w:r>
+      <w:bookmarkStart w:id="0" w:name="_GoBack"/>
+      <w:bookmarkEnd w:id="0"/>
     </w:p>
     <w:p>
       <w:pPr>
@@ -878,8 +882,13 @@
           <w:numId w:val="6"/>
         </w:numPr>
       </w:pPr>
-      <w:r>
-        <w:t xml:space="preserve">port: A port the </w:t>
+      <w:proofErr w:type="gramStart"/>
+      <w:r>
+        <w:t>port</w:t>
+      </w:r>
+      <w:proofErr w:type="gramEnd"/>
+      <w:r>
+        <w:t xml:space="preserve">: A port the </w:t>
       </w:r>
       <w:r>
         <w:t>MN</w:t>
@@ -887,15 +896,29 @@
       <w:r>
         <w:t xml:space="preserve"> will connect to. The port is not fixed and multiple nodes can run on one server but need different ports.</w:t>
       </w:r>
+    </w:p>
+    <w:p>
+      <w:pPr>
+        <w:pStyle w:val="Zitat"/>
+      </w:pPr>
       <w:r>
         <w:rPr>
           <w:noProof/>
           <w:lang w:val="de-DE" w:eastAsia="de-DE" w:bidi="ar-SA"/>
         </w:rPr>
+        <w:lastRenderedPageBreak/>
         <w:drawing>
-          <wp:inline distT="0" distB="0" distL="0" distR="0">
-            <wp:extent cx="2600325" cy="758428"/>
-            <wp:effectExtent l="0" t="0" r="0" b="3810"/>
+          <wp:anchor distT="0" distB="0" distL="114300" distR="114300" simplePos="0" relativeHeight="251702784" behindDoc="0" locked="0" layoutInCell="1" allowOverlap="1">
+            <wp:simplePos x="0" y="0"/>
+            <wp:positionH relativeFrom="column">
+              <wp:posOffset>1461135</wp:posOffset>
+            </wp:positionH>
+            <wp:positionV relativeFrom="paragraph">
+              <wp:posOffset>0</wp:posOffset>
+            </wp:positionV>
+            <wp:extent cx="2612568" cy="762000"/>
+            <wp:effectExtent l="0" t="0" r="0" b="0"/>
+            <wp:wrapTopAndBottom/>
             <wp:docPr id="17" name="Grafik 17" descr="C:\Users\XeZZ\Desktop\Guide\Arion\5.PNG"/>
             <wp:cNvGraphicFramePr>
               <a:graphicFrameLocks xmlns:a="http://schemas.openxmlformats.org/drawingml/2006/main" noChangeAspect="1"/>
@@ -910,7 +933,7 @@
                     </pic:cNvPicPr>
                   </pic:nvPicPr>
                   <pic:blipFill>
-                    <a:blip r:embed="rId12">
+                    <a:blip r:embed="rId13">
                       <a:extLst>
                         <a:ext uri="{28A0092B-C50C-407E-A947-70E740481C1C}">
                           <a14:useLocalDpi xmlns:a14="http://schemas.microsoft.com/office/drawing/2010/main" val="0"/>
@@ -925,7 +948,7 @@
                   <pic:spPr bwMode="auto">
                     <a:xfrm>
                       <a:off x="0" y="0"/>
-                      <a:ext cx="2677917" cy="781059"/>
+                      <a:ext cx="2612568" cy="762000"/>
                     </a:xfrm>
                     <a:prstGeom prst="rect">
                       <a:avLst/>
@@ -938,19 +961,22 @@
                 </pic:pic>
               </a:graphicData>
             </a:graphic>
-          </wp:inline>
+          </wp:anchor>
         </w:drawing>
       </w:r>
-    </w:p>
-    <w:p>
-      <w:pPr>
-        <w:pStyle w:val="Zitat"/>
-      </w:pPr>
       <w:r>
         <w:t>You can have more than one node per IP just adjust the ports.</w:t>
       </w:r>
       <w:r>
-        <w:t xml:space="preserve"> If you don’t have a linux VPS by now please scroll down to “Get a Linux VPS first”</w:t>
+        <w:t xml:space="preserve"> If you don’t have a </w:t>
+      </w:r>
+      <w:proofErr w:type="spellStart"/>
+      <w:r>
+        <w:t>linux</w:t>
+      </w:r>
+      <w:proofErr w:type="spellEnd"/>
+      <w:r>
+        <w:t xml:space="preserve"> VPS by now please scroll down to “Get a Linux VPS first”</w:t>
       </w:r>
     </w:p>
     <w:p>
@@ -962,7 +988,15 @@
         </w:numPr>
       </w:pPr>
       <w:r>
-        <w:t>Next we get the “masternodeprivkey “</w:t>
+        <w:t>Next we get the “</w:t>
+      </w:r>
+      <w:proofErr w:type="spellStart"/>
+      <w:r>
+        <w:t>masternodeprivkey</w:t>
+      </w:r>
+      <w:proofErr w:type="spellEnd"/>
+      <w:r>
+        <w:t xml:space="preserve"> “</w:t>
       </w:r>
     </w:p>
     <w:p>
@@ -974,7 +1008,23 @@
         </w:numPr>
       </w:pPr>
       <w:r>
-        <w:t>Open debug console again, type “masternode genkey” and press enter</w:t>
+        <w:t>Open debug console again, type “</w:t>
+      </w:r>
+      <w:proofErr w:type="spellStart"/>
+      <w:r>
+        <w:t>masternode</w:t>
+      </w:r>
+      <w:proofErr w:type="spellEnd"/>
+      <w:r>
+        <w:t xml:space="preserve"> </w:t>
+      </w:r>
+      <w:proofErr w:type="spellStart"/>
+      <w:r>
+        <w:t>genkey</w:t>
+      </w:r>
+      <w:proofErr w:type="spellEnd"/>
+      <w:r>
+        <w:t>” and press enter</w:t>
       </w:r>
       <w:r>
         <w:rPr>
@@ -999,7 +1049,7 @@
                     </pic:cNvPicPr>
                   </pic:nvPicPr>
                   <pic:blipFill>
-                    <a:blip r:embed="rId13">
+                    <a:blip r:embed="rId14">
                       <a:extLst>
                         <a:ext uri="{28A0092B-C50C-407E-A947-70E740481C1C}">
                           <a14:useLocalDpi xmlns:a14="http://schemas.microsoft.com/office/drawing/2010/main" val="0"/>
@@ -1064,12 +1114,16 @@
         </w:rPr>
       </w:pPr>
       <w:r>
-        <w:lastRenderedPageBreak/>
-        <w:t>Copy the output keys to the conf</w:t>
+        <w:t xml:space="preserve">Copy the output keys to the </w:t>
+      </w:r>
+      <w:proofErr w:type="spellStart"/>
+      <w:r>
+        <w:t>conf</w:t>
       </w:r>
       <w:r>
         <w:t>ig</w:t>
       </w:r>
+      <w:proofErr w:type="spellEnd"/>
       <w:r>
         <w:rPr>
           <w:noProof/>
@@ -1093,7 +1147,7 @@
                     </pic:cNvPicPr>
                   </pic:nvPicPr>
                   <pic:blipFill>
-                    <a:blip r:embed="rId14">
+                    <a:blip r:embed="rId15">
                       <a:extLst>
                         <a:ext uri="{28A0092B-C50C-407E-A947-70E740481C1C}">
                           <a14:useLocalDpi xmlns:a14="http://schemas.microsoft.com/office/drawing/2010/main" val="0"/>
@@ -1150,15 +1204,19 @@
       <w:r>
         <w:t xml:space="preserve">Next we will add </w:t>
       </w:r>
+      <w:proofErr w:type="spellStart"/>
       <w:r>
         <w:t>txhash</w:t>
       </w:r>
+      <w:proofErr w:type="spellEnd"/>
       <w:r>
         <w:t xml:space="preserve">  and </w:t>
       </w:r>
+      <w:proofErr w:type="spellStart"/>
       <w:r>
         <w:t>outputindex</w:t>
       </w:r>
+      <w:proofErr w:type="spellEnd"/>
     </w:p>
     <w:p>
       <w:pPr>
@@ -1171,7 +1229,6 @@
           <w:i/>
         </w:rPr>
       </w:pPr>
-      <w:bookmarkStart w:id="0" w:name="_GoBack"/>
       <w:r>
         <w:rPr>
           <w:noProof/>
@@ -1203,7 +1260,7 @@
                     </pic:cNvPicPr>
                   </pic:nvPicPr>
                   <pic:blipFill rotWithShape="1">
-                    <a:blip r:embed="rId15">
+                    <a:blip r:embed="rId16">
                       <a:extLst>
                         <a:ext uri="{28A0092B-C50C-407E-A947-70E740481C1C}">
                           <a14:useLocalDpi xmlns:a14="http://schemas.microsoft.com/office/drawing/2010/main" val="0"/>
@@ -1243,9 +1300,16 @@
           </wp:anchor>
         </w:drawing>
       </w:r>
-      <w:bookmarkEnd w:id="0"/>
-      <w:r>
-        <w:t>Go to the debug console again, type “masternode outputs” and press enter</w:t>
+      <w:r>
+        <w:t>Go to the debug console again, type “</w:t>
+      </w:r>
+      <w:proofErr w:type="spellStart"/>
+      <w:r>
+        <w:t>masternode</w:t>
+      </w:r>
+      <w:proofErr w:type="spellEnd"/>
+      <w:r>
+        <w:t xml:space="preserve"> outputs” and press enter</w:t>
       </w:r>
     </w:p>
     <w:p>
@@ -1257,8 +1321,45 @@
         </w:numPr>
       </w:pPr>
       <w:r>
-        <w:t>If you send the coins in one transaction the “txhash” will be the same. If you add a masternode later, another tuple will be added. So every masternode has a unique pair of txhash and outputindex</w:t>
-      </w:r>
+        <w:t>If you send the coins in one transaction the “</w:t>
+      </w:r>
+      <w:proofErr w:type="spellStart"/>
+      <w:r>
+        <w:t>txhash</w:t>
+      </w:r>
+      <w:proofErr w:type="spellEnd"/>
+      <w:r>
+        <w:t xml:space="preserve">” will be the same. If you add a </w:t>
+      </w:r>
+      <w:proofErr w:type="spellStart"/>
+      <w:r>
+        <w:t>masternode</w:t>
+      </w:r>
+      <w:proofErr w:type="spellEnd"/>
+      <w:r>
+        <w:t xml:space="preserve"> later, another tuple will be added. So every </w:t>
+      </w:r>
+      <w:proofErr w:type="spellStart"/>
+      <w:r>
+        <w:t>masternode</w:t>
+      </w:r>
+      <w:proofErr w:type="spellEnd"/>
+      <w:r>
+        <w:t xml:space="preserve"> has a unique pair of </w:t>
+      </w:r>
+      <w:proofErr w:type="spellStart"/>
+      <w:r>
+        <w:t>txhash</w:t>
+      </w:r>
+      <w:proofErr w:type="spellEnd"/>
+      <w:r>
+        <w:t xml:space="preserve"> and </w:t>
+      </w:r>
+      <w:proofErr w:type="spellStart"/>
+      <w:r>
+        <w:t>outputindex</w:t>
+      </w:r>
+      <w:proofErr w:type="spellEnd"/>
     </w:p>
     <w:p>
       <w:pPr>
@@ -1302,7 +1403,7 @@
                     </pic:cNvPicPr>
                   </pic:nvPicPr>
                   <pic:blipFill>
-                    <a:blip r:embed="rId16">
+                    <a:blip r:embed="rId17">
                       <a:extLst>
                         <a:ext uri="{28A0092B-C50C-407E-A947-70E740481C1C}">
                           <a14:useLocalDpi xmlns:a14="http://schemas.microsoft.com/office/drawing/2010/main" val="0"/>
@@ -1334,7 +1435,15 @@
         </w:drawing>
       </w:r>
       <w:r>
-        <w:t>Copy the information to the config file (Make sure you don’t forget the index!)</w:t>
+        <w:t xml:space="preserve">Copy the information to the </w:t>
+      </w:r>
+      <w:proofErr w:type="spellStart"/>
+      <w:r>
+        <w:t>config</w:t>
+      </w:r>
+      <w:proofErr w:type="spellEnd"/>
+      <w:r>
+        <w:t xml:space="preserve"> file (Make sure you don’t forget the index!)</w:t>
       </w:r>
     </w:p>
     <w:p>
@@ -1342,7 +1451,15 @@
         <w:pStyle w:val="Zitat"/>
       </w:pPr>
       <w:r>
-        <w:t>This is what your config should finally look like.</w:t>
+        <w:t xml:space="preserve">This is what your </w:t>
+      </w:r>
+      <w:proofErr w:type="spellStart"/>
+      <w:r>
+        <w:t>config</w:t>
+      </w:r>
+      <w:proofErr w:type="spellEnd"/>
+      <w:r>
+        <w:t xml:space="preserve"> should finally look like.</w:t>
       </w:r>
     </w:p>
     <w:p>
@@ -1354,6 +1471,7 @@
         </w:numPr>
       </w:pPr>
       <w:r>
+        <w:lastRenderedPageBreak/>
         <w:t>Save the file and restart the wallet.</w:t>
       </w:r>
       <w:r>
@@ -1387,7 +1505,7 @@
                     </pic:cNvPicPr>
                   </pic:nvPicPr>
                   <pic:blipFill>
-                    <a:blip r:embed="rId17">
+                    <a:blip r:embed="rId18">
                       <a:extLst>
                         <a:ext uri="{28A0092B-C50C-407E-A947-70E740481C1C}">
                           <a14:useLocalDpi xmlns:a14="http://schemas.microsoft.com/office/drawing/2010/main" val="0"/>
@@ -1438,9 +1556,11 @@
       <w:r>
         <w:t xml:space="preserve"> are shown in the </w:t>
       </w:r>
+      <w:proofErr w:type="spellStart"/>
       <w:r>
         <w:t>Masternodes</w:t>
       </w:r>
+      <w:proofErr w:type="spellEnd"/>
       <w:r>
         <w:t xml:space="preserve"> tab</w:t>
       </w:r>
@@ -1461,12 +1581,20 @@
         <w:pStyle w:val="KeinLeerraum"/>
       </w:pPr>
       <w:r>
-        <w:t>For the cold wallets you first need a linux VPS</w:t>
+        <w:t xml:space="preserve">For the cold wallets you first need a </w:t>
+      </w:r>
+      <w:proofErr w:type="spellStart"/>
+      <w:r>
+        <w:t>linux</w:t>
+      </w:r>
+      <w:proofErr w:type="spellEnd"/>
+      <w:r>
+        <w:t xml:space="preserve"> VPS</w:t>
       </w:r>
       <w:r>
         <w:t xml:space="preserve">. You can get very cheap ones for 5$ here: </w:t>
       </w:r>
-      <w:hyperlink r:id="rId18" w:history="1">
+      <w:hyperlink r:id="rId19" w:history="1">
         <w:r>
           <w:rPr>
             <w:rStyle w:val="Hyperlink"/>
@@ -1478,7 +1606,21 @@
         <w:t xml:space="preserve">. These </w:t>
       </w:r>
       <w:r>
-        <w:t xml:space="preserve">can run around 5 BITG masternode instances though it might be a good idea to split your MNs across some different Servers. </w:t>
+        <w:t xml:space="preserve">can run around </w:t>
+      </w:r>
+      <w:r>
+        <w:t>3 Arion</w:t>
+      </w:r>
+      <w:r>
+        <w:t xml:space="preserve"> </w:t>
+      </w:r>
+      <w:proofErr w:type="spellStart"/>
+      <w:r>
+        <w:t>masternode</w:t>
+      </w:r>
+      <w:proofErr w:type="spellEnd"/>
+      <w:r>
+        <w:t xml:space="preserve"> instances though it might be a good idea to split your MNs across some different Servers. </w:t>
       </w:r>
       <w:r>
         <w:t xml:space="preserve"> The more isolation you have the less likely you are hit big by a server outage</w:t>
@@ -1508,7 +1650,6 @@
         </w:numPr>
       </w:pPr>
       <w:r>
-        <w:lastRenderedPageBreak/>
         <w:t>Deploy the server</w:t>
       </w:r>
       <w:r>
@@ -1534,7 +1675,7 @@
                     </pic:cNvPicPr>
                   </pic:nvPicPr>
                   <pic:blipFill>
-                    <a:blip r:embed="rId19" cstate="print">
+                    <a:blip r:embed="rId20" cstate="print">
                       <a:extLst>
                         <a:ext uri="{28A0092B-C50C-407E-A947-70E740481C1C}">
                           <a14:useLocalDpi xmlns:a14="http://schemas.microsoft.com/office/drawing/2010/main" val="0"/>
@@ -1582,6 +1723,7 @@
           <w:noProof/>
           <w:lang w:val="de-DE" w:eastAsia="de-DE" w:bidi="ar-SA"/>
         </w:rPr>
+        <w:lastRenderedPageBreak/>
         <w:drawing>
           <wp:anchor distT="0" distB="0" distL="114300" distR="114300" simplePos="0" relativeHeight="251688448" behindDoc="0" locked="0" layoutInCell="1" allowOverlap="1">
             <wp:simplePos x="0" y="0"/>
@@ -1608,7 +1750,7 @@
                     </pic:cNvPicPr>
                   </pic:nvPicPr>
                   <pic:blipFill>
-                    <a:blip r:embed="rId20">
+                    <a:blip r:embed="rId21">
                       <a:extLst>
                         <a:ext uri="{28A0092B-C50C-407E-A947-70E740481C1C}">
                           <a14:useLocalDpi xmlns:a14="http://schemas.microsoft.com/office/drawing/2010/main" val="0"/>
@@ -1668,7 +1810,10 @@
         <w:t xml:space="preserve">As Server Size choose the 5$ instance with 1GB Ram. If available you can choose the 2.50$ one if you only want to run </w:t>
       </w:r>
       <w:r>
-        <w:t>one or two nodes on it</w:t>
+        <w:t>only one node</w:t>
+      </w:r>
+      <w:r>
+        <w:t xml:space="preserve"> on it</w:t>
       </w:r>
       <w:r>
         <w:t>.</w:t>
@@ -1683,7 +1828,6 @@
         </w:numPr>
       </w:pPr>
       <w:r>
-        <w:lastRenderedPageBreak/>
         <w:t xml:space="preserve">Scroll down and give the node a </w:t>
       </w:r>
       <w:r>
@@ -1732,7 +1876,7 @@
                     </pic:cNvPicPr>
                   </pic:nvPicPr>
                   <pic:blipFill>
-                    <a:blip r:embed="rId21">
+                    <a:blip r:embed="rId22">
                       <a:extLst>
                         <a:ext uri="{28A0092B-C50C-407E-A947-70E740481C1C}">
                           <a14:useLocalDpi xmlns:a14="http://schemas.microsoft.com/office/drawing/2010/main" val="0"/>
@@ -1799,7 +1943,7 @@
       <w:r>
         <w:t xml:space="preserve">To connect with “putty” a basic tool refer to </w:t>
       </w:r>
-      <w:hyperlink r:id="rId22" w:history="1">
+      <w:hyperlink r:id="rId23" w:history="1">
         <w:r>
           <w:rPr>
             <w:rStyle w:val="Hyperlink"/>
@@ -1831,16 +1975,6 @@
       <w:r>
         <w:t>Note: pasting your clipboard is “right click”</w:t>
       </w:r>
-    </w:p>
-    <w:p>
-      <w:pPr>
-        <w:pStyle w:val="KeinLeerraum"/>
-      </w:pPr>
-    </w:p>
-    <w:p>
-      <w:pPr>
-        <w:pStyle w:val="KeinLeerraum"/>
-      </w:pPr>
     </w:p>
     <w:p>
       <w:pPr>
@@ -1935,13 +2069,25 @@
                                 <w:szCs w:val="22"/>
                               </w:rPr>
                             </w:pPr>
+                            <w:proofErr w:type="spellStart"/>
+                            <w:proofErr w:type="gramStart"/>
                             <w:r>
                               <w:rPr>
                                 <w:rFonts w:ascii="Courier New" w:hAnsi="Courier New" w:cs="Courier New"/>
                                 <w:sz w:val="22"/>
                                 <w:szCs w:val="22"/>
                               </w:rPr>
-                              <w:t xml:space="preserve">wget </w:t>
+                              <w:t>wget</w:t>
+                            </w:r>
+                            <w:proofErr w:type="spellEnd"/>
+                            <w:proofErr w:type="gramEnd"/>
+                            <w:r>
+                              <w:rPr>
+                                <w:rFonts w:ascii="Courier New" w:hAnsi="Courier New" w:cs="Courier New"/>
+                                <w:sz w:val="22"/>
+                                <w:szCs w:val="22"/>
+                              </w:rPr>
+                              <w:t xml:space="preserve"> </w:t>
                             </w:r>
                             <w:r>
                               <w:rPr>
@@ -1949,7 +2095,7 @@
                                 <w:sz w:val="22"/>
                                 <w:szCs w:val="22"/>
                               </w:rPr>
-                              <w:t>https://raw.githubusercontent.com/XeZZoR/scripts/master/BITG/setup.sh</w:t>
+                              <w:t>https://raw.githubusercontent.com/XeZZoR/scripts/master/Arion/setup.sh</w:t>
                             </w:r>
                           </w:p>
                           <w:p>
@@ -1961,13 +2107,25 @@
                                 <w:szCs w:val="22"/>
                               </w:rPr>
                             </w:pPr>
+                            <w:proofErr w:type="spellStart"/>
+                            <w:proofErr w:type="gramStart"/>
                             <w:r>
                               <w:rPr>
                                 <w:rFonts w:ascii="Courier New" w:hAnsi="Courier New" w:cs="Courier New"/>
                                 <w:sz w:val="22"/>
                                 <w:szCs w:val="22"/>
                               </w:rPr>
-                              <w:t>chmod 755 setup.sh</w:t>
+                              <w:t>chmod</w:t>
+                            </w:r>
+                            <w:proofErr w:type="spellEnd"/>
+                            <w:proofErr w:type="gramEnd"/>
+                            <w:r>
+                              <w:rPr>
+                                <w:rFonts w:ascii="Courier New" w:hAnsi="Courier New" w:cs="Courier New"/>
+                                <w:sz w:val="22"/>
+                                <w:szCs w:val="22"/>
+                              </w:rPr>
+                              <w:t xml:space="preserve"> 755 setup.sh</w:t>
                             </w:r>
                           </w:p>
                           <w:p>
@@ -2019,13 +2177,25 @@
                           <w:szCs w:val="22"/>
                         </w:rPr>
                       </w:pPr>
+                      <w:proofErr w:type="spellStart"/>
+                      <w:proofErr w:type="gramStart"/>
                       <w:r>
                         <w:rPr>
                           <w:rFonts w:ascii="Courier New" w:hAnsi="Courier New" w:cs="Courier New"/>
                           <w:sz w:val="22"/>
                           <w:szCs w:val="22"/>
                         </w:rPr>
-                        <w:t xml:space="preserve">wget </w:t>
+                        <w:t>wget</w:t>
+                      </w:r>
+                      <w:proofErr w:type="spellEnd"/>
+                      <w:proofErr w:type="gramEnd"/>
+                      <w:r>
+                        <w:rPr>
+                          <w:rFonts w:ascii="Courier New" w:hAnsi="Courier New" w:cs="Courier New"/>
+                          <w:sz w:val="22"/>
+                          <w:szCs w:val="22"/>
+                        </w:rPr>
+                        <w:t xml:space="preserve"> </w:t>
                       </w:r>
                       <w:r>
                         <w:rPr>
@@ -2033,7 +2203,7 @@
                           <w:sz w:val="22"/>
                           <w:szCs w:val="22"/>
                         </w:rPr>
-                        <w:t>https://raw.githubusercontent.com/XeZZoR/scripts/master/BITG/setup.sh</w:t>
+                        <w:t>https://raw.githubusercontent.com/XeZZoR/scripts/master/Arion/setup.sh</w:t>
                       </w:r>
                     </w:p>
                     <w:p>
@@ -2045,13 +2215,25 @@
                           <w:szCs w:val="22"/>
                         </w:rPr>
                       </w:pPr>
+                      <w:proofErr w:type="spellStart"/>
+                      <w:proofErr w:type="gramStart"/>
                       <w:r>
                         <w:rPr>
                           <w:rFonts w:ascii="Courier New" w:hAnsi="Courier New" w:cs="Courier New"/>
                           <w:sz w:val="22"/>
                           <w:szCs w:val="22"/>
                         </w:rPr>
-                        <w:t>chmod 755 setup.sh</w:t>
+                        <w:t>chmod</w:t>
+                      </w:r>
+                      <w:proofErr w:type="spellEnd"/>
+                      <w:proofErr w:type="gramEnd"/>
+                      <w:r>
+                        <w:rPr>
+                          <w:rFonts w:ascii="Courier New" w:hAnsi="Courier New" w:cs="Courier New"/>
+                          <w:sz w:val="22"/>
+                          <w:szCs w:val="22"/>
+                        </w:rPr>
+                        <w:t xml:space="preserve"> 755 setup.sh</w:t>
                       </w:r>
                     </w:p>
                     <w:p>
@@ -2095,6 +2277,7 @@
         <w:pStyle w:val="Zitat"/>
       </w:pPr>
       <w:r>
+        <w:lastRenderedPageBreak/>
         <w:t xml:space="preserve">This process </w:t>
       </w:r>
       <w:r>
@@ -2109,9 +2292,9 @@
         </w:rPr>
         <w:drawing>
           <wp:inline distT="0" distB="0" distL="0" distR="0">
-            <wp:extent cx="6124575" cy="2609850"/>
-            <wp:effectExtent l="0" t="0" r="9525" b="0"/>
-            <wp:docPr id="2" name="Grafik 2" descr="C:\Users\XeZZ\Desktop\Guide\s1.PNG"/>
+            <wp:extent cx="6115050" cy="2705100"/>
+            <wp:effectExtent l="0" t="0" r="0" b="0"/>
+            <wp:docPr id="19" name="Grafik 19" descr="C:\Users\XeZZ\Desktop\Guide\Arion\vps1.PNG"/>
             <wp:cNvGraphicFramePr>
               <a:graphicFrameLocks xmlns:a="http://schemas.openxmlformats.org/drawingml/2006/main" noChangeAspect="1"/>
             </wp:cNvGraphicFramePr>
@@ -2119,71 +2302,7 @@
               <a:graphicData uri="http://schemas.openxmlformats.org/drawingml/2006/picture">
                 <pic:pic xmlns:pic="http://schemas.openxmlformats.org/drawingml/2006/picture">
                   <pic:nvPicPr>
-                    <pic:cNvPr id="0" name="Picture 10" descr="C:\Users\XeZZ\Desktop\Guide\s1.PNG"/>
-                    <pic:cNvPicPr>
-                      <a:picLocks noChangeAspect="1" noChangeArrowheads="1"/>
-                    </pic:cNvPicPr>
-                  </pic:nvPicPr>
-                  <pic:blipFill>
-                    <a:blip r:embed="rId23">
-                      <a:extLst>
-                        <a:ext uri="{28A0092B-C50C-407E-A947-70E740481C1C}">
-                          <a14:useLocalDpi xmlns:a14="http://schemas.microsoft.com/office/drawing/2010/main" val="0"/>
-                        </a:ext>
-                      </a:extLst>
-                    </a:blip>
-                    <a:srcRect/>
-                    <a:stretch>
-                      <a:fillRect/>
-                    </a:stretch>
-                  </pic:blipFill>
-                  <pic:spPr bwMode="auto">
-                    <a:xfrm>
-                      <a:off x="0" y="0"/>
-                      <a:ext cx="6124575" cy="2609850"/>
-                    </a:xfrm>
-                    <a:prstGeom prst="rect">
-                      <a:avLst/>
-                    </a:prstGeom>
-                    <a:noFill/>
-                    <a:ln>
-                      <a:noFill/>
-                    </a:ln>
-                  </pic:spPr>
-                </pic:pic>
-              </a:graphicData>
-            </a:graphic>
-          </wp:inline>
-        </w:drawing>
-      </w:r>
-    </w:p>
-    <w:p>
-      <w:pPr>
-        <w:pStyle w:val="Zitat"/>
-      </w:pPr>
-      <w:r>
-        <w:t>Enter y and press enter when you first setup the server. All dependencies and needed programs will be installed (takes some minutes)</w:t>
-      </w:r>
-    </w:p>
-    <w:p>
-      <w:r>
-        <w:rPr>
-          <w:noProof/>
-          <w:lang w:val="de-DE" w:eastAsia="de-DE" w:bidi="ar-SA"/>
-        </w:rPr>
-        <w:drawing>
-          <wp:inline distT="0" distB="0" distL="0" distR="0">
-            <wp:extent cx="6115050" cy="990600"/>
-            <wp:effectExtent l="0" t="0" r="0" b="0"/>
-            <wp:docPr id="3" name="Grafik 3" descr="C:\Users\XeZZ\Desktop\Guide\s2.PNG"/>
-            <wp:cNvGraphicFramePr>
-              <a:graphicFrameLocks xmlns:a="http://schemas.openxmlformats.org/drawingml/2006/main" noChangeAspect="1"/>
-            </wp:cNvGraphicFramePr>
-            <a:graphic xmlns:a="http://schemas.openxmlformats.org/drawingml/2006/main">
-              <a:graphicData uri="http://schemas.openxmlformats.org/drawingml/2006/picture">
-                <pic:pic xmlns:pic="http://schemas.openxmlformats.org/drawingml/2006/picture">
-                  <pic:nvPicPr>
-                    <pic:cNvPr id="0" name="Picture 11" descr="C:\Users\XeZZ\Desktop\Guide\s2.PNG"/>
+                    <pic:cNvPr id="0" name="Picture 5" descr="C:\Users\XeZZ\Desktop\Guide\Arion\vps1.PNG"/>
                     <pic:cNvPicPr>
                       <a:picLocks noChangeAspect="1" noChangeArrowheads="1"/>
                     </pic:cNvPicPr>
@@ -2204,7 +2323,7 @@
                   <pic:spPr bwMode="auto">
                     <a:xfrm>
                       <a:off x="0" y="0"/>
-                      <a:ext cx="6115050" cy="990600"/>
+                      <a:ext cx="6115050" cy="2705100"/>
                     </a:xfrm>
                     <a:prstGeom prst="rect">
                       <a:avLst/>
@@ -2226,7 +2345,19 @@
         <w:pStyle w:val="Zitat"/>
       </w:pPr>
       <w:r>
-        <w:t>Enter y and press enter.</w:t>
+        <w:t xml:space="preserve">Enter y and press enter when you first setup the server. All dependencies and needed programs will be installed (takes </w:t>
+      </w:r>
+      <w:r>
+        <w:t>~10-30</w:t>
+      </w:r>
+      <w:r>
+        <w:t xml:space="preserve"> minutes</w:t>
+      </w:r>
+      <w:r>
+        <w:t xml:space="preserve"> for compilation</w:t>
+      </w:r>
+      <w:r>
+        <w:t>)</w:t>
       </w:r>
     </w:p>
     <w:p>
@@ -2238,7 +2369,6 @@
           <w:noProof/>
           <w:lang w:val="de-DE" w:eastAsia="de-DE" w:bidi="ar-SA"/>
         </w:rPr>
-        <w:lastRenderedPageBreak/>
         <w:drawing>
           <wp:inline distT="0" distB="0" distL="0" distR="0">
             <wp:extent cx="4162425" cy="485775"/>
@@ -2294,7 +2424,15 @@
         <w:pStyle w:val="Zitat"/>
       </w:pPr>
       <w:r>
-        <w:t>Enter the the servers IP address (</w:t>
+        <w:t xml:space="preserve">Enter the </w:t>
+      </w:r>
+      <w:proofErr w:type="spellStart"/>
+      <w:r>
+        <w:t>the</w:t>
+      </w:r>
+      <w:proofErr w:type="spellEnd"/>
+      <w:r>
+        <w:t xml:space="preserve"> servers IP address (</w:t>
       </w:r>
       <w:r>
         <w:t>199.247.4.66</w:t>
@@ -2364,17 +2502,17 @@
         <w:pStyle w:val="Zitat"/>
       </w:pPr>
       <w:r>
-        <w:t>Enter the number of masternodes you want to run on the server (2 in my case)</w:t>
-      </w:r>
-    </w:p>
-    <w:p/>
-    <w:p/>
-    <w:p/>
-    <w:p/>
-    <w:p/>
-    <w:p/>
-    <w:p/>
-    <w:p/>
+        <w:t xml:space="preserve">Enter the number of </w:t>
+      </w:r>
+      <w:proofErr w:type="spellStart"/>
+      <w:r>
+        <w:t>masternodes</w:t>
+      </w:r>
+      <w:proofErr w:type="spellEnd"/>
+      <w:r>
+        <w:t xml:space="preserve"> you want to run on the server (2 in my case)</w:t>
+      </w:r>
+    </w:p>
     <w:p>
       <w:r>
         <w:rPr>
@@ -2383,9 +2521,9 @@
         </w:rPr>
         <w:drawing>
           <wp:inline distT="0" distB="0" distL="0" distR="0">
-            <wp:extent cx="4686300" cy="2238375"/>
+            <wp:extent cx="6115050" cy="2867025"/>
             <wp:effectExtent l="0" t="0" r="0" b="9525"/>
-            <wp:docPr id="7" name="Grafik 7" descr="C:\Users\XeZZ\Desktop\Guide\s6.PNG"/>
+            <wp:docPr id="11" name="Grafik 11" descr="C:\Users\XeZZ\Desktop\Guide\Arion\vps2.PNG"/>
             <wp:cNvGraphicFramePr>
               <a:graphicFrameLocks xmlns:a="http://schemas.openxmlformats.org/drawingml/2006/main" noChangeAspect="1"/>
             </wp:cNvGraphicFramePr>
@@ -2393,7 +2531,7 @@
               <a:graphicData uri="http://schemas.openxmlformats.org/drawingml/2006/picture">
                 <pic:pic xmlns:pic="http://schemas.openxmlformats.org/drawingml/2006/picture">
                   <pic:nvPicPr>
-                    <pic:cNvPr id="0" name="Picture 15" descr="C:\Users\XeZZ\Desktop\Guide\s6.PNG"/>
+                    <pic:cNvPr id="0" name="Picture 4" descr="C:\Users\XeZZ\Desktop\Guide\Arion\vps2.PNG"/>
                     <pic:cNvPicPr>
                       <a:picLocks noChangeAspect="1" noChangeArrowheads="1"/>
                     </pic:cNvPicPr>
@@ -2414,7 +2552,7 @@
                   <pic:spPr bwMode="auto">
                     <a:xfrm>
                       <a:off x="0" y="0"/>
-                      <a:ext cx="4686300" cy="2238375"/>
+                      <a:ext cx="6115050" cy="2867025"/>
                     </a:xfrm>
                     <a:prstGeom prst="rect">
                       <a:avLst/>
@@ -2436,7 +2574,23 @@
         <w:pStyle w:val="Zitat"/>
       </w:pPr>
       <w:r>
-        <w:t>Enter the asked information. The alias is to give each node a unique name and control it. Enter port and masternode key which you configured before in the desktop wallet. Also unique free rpc port is needed. You can take any. The input process repeats for every node you want to configure (2 times in my case)</w:t>
+        <w:t xml:space="preserve">Enter the asked information. The alias is to give each node a unique name and control it. Enter port and </w:t>
+      </w:r>
+      <w:proofErr w:type="spellStart"/>
+      <w:r>
+        <w:t>masternode</w:t>
+      </w:r>
+      <w:proofErr w:type="spellEnd"/>
+      <w:r>
+        <w:t xml:space="preserve"> key which you configured before in the desktop wallet. Also unique free </w:t>
+      </w:r>
+      <w:proofErr w:type="spellStart"/>
+      <w:r>
+        <w:t>rpc</w:t>
+      </w:r>
+      <w:proofErr w:type="spellEnd"/>
+      <w:r>
+        <w:t xml:space="preserve"> port is needed. You can take any. The input process repeats for every node you want to configure (2 times in my case)</w:t>
       </w:r>
     </w:p>
     <w:p>
@@ -2450,7 +2604,22 @@
         <w:rPr>
           <w:color w:val="FF0000"/>
         </w:rPr>
-        <w:t xml:space="preserve">If you made an error when typing the interactive stuff: ctrl+c and restart the script </w:t>
+        <w:lastRenderedPageBreak/>
+        <w:t xml:space="preserve">If you made an error when typing the interactive stuff: </w:t>
+      </w:r>
+      <w:proofErr w:type="spellStart"/>
+      <w:r>
+        <w:rPr>
+          <w:color w:val="FF0000"/>
+        </w:rPr>
+        <w:t>ctrl+c</w:t>
+      </w:r>
+      <w:proofErr w:type="spellEnd"/>
+      <w:r>
+        <w:rPr>
+          <w:color w:val="FF0000"/>
+        </w:rPr>
+        <w:t xml:space="preserve"> and restart the script </w:t>
       </w:r>
       <w:r>
         <w:rPr>
@@ -2475,8 +2644,13 @@
         <w:t>Controlling</w:t>
       </w:r>
       <w:r>
-        <w:t xml:space="preserve"> the masternode</w:t>
-      </w:r>
+        <w:t xml:space="preserve"> the </w:t>
+      </w:r>
+      <w:proofErr w:type="spellStart"/>
+      <w:r>
+        <w:t>masternode</w:t>
+      </w:r>
+      <w:proofErr w:type="spellEnd"/>
     </w:p>
     <w:p>
       <w:pPr>
@@ -2505,7 +2679,15 @@
         </w:numPr>
       </w:pPr>
       <w:r>
-        <w:t>Type “source .bashrc” in console</w:t>
+        <w:t>Type “source .</w:t>
+      </w:r>
+      <w:proofErr w:type="spellStart"/>
+      <w:r>
+        <w:t>bashrc</w:t>
+      </w:r>
+      <w:proofErr w:type="spellEnd"/>
+      <w:r>
+        <w:t>” in console</w:t>
       </w:r>
     </w:p>
     <w:p>
@@ -2533,20 +2715,19 @@
           <w:noProof/>
           <w:lang w:val="de-DE" w:eastAsia="de-DE" w:bidi="ar-SA"/>
         </w:rPr>
-        <w:lastRenderedPageBreak/>
         <w:drawing>
-          <wp:anchor distT="0" distB="0" distL="114300" distR="114300" simplePos="0" relativeHeight="251695616" behindDoc="0" locked="0" layoutInCell="1" allowOverlap="1">
+          <wp:anchor distT="0" distB="0" distL="114300" distR="114300" simplePos="0" relativeHeight="251697664" behindDoc="0" locked="0" layoutInCell="1" allowOverlap="1">
             <wp:simplePos x="0" y="0"/>
-            <wp:positionH relativeFrom="margin">
-              <wp:align>center</wp:align>
+            <wp:positionH relativeFrom="column">
+              <wp:posOffset>1508760</wp:posOffset>
             </wp:positionH>
             <wp:positionV relativeFrom="paragraph">
-              <wp:posOffset>261620</wp:posOffset>
+              <wp:posOffset>272415</wp:posOffset>
             </wp:positionV>
-            <wp:extent cx="4552950" cy="2933700"/>
+            <wp:extent cx="2598271" cy="2847975"/>
             <wp:effectExtent l="0" t="0" r="0" b="0"/>
             <wp:wrapTopAndBottom/>
-            <wp:docPr id="10" name="Grafik 10" descr="C:\Users\XeZZ\Desktop\Guide\check.PNG"/>
+            <wp:docPr id="21" name="Grafik 21" descr="C:\Users\XeZZ\Desktop\Guide\Arion\vps3.PNG"/>
             <wp:cNvGraphicFramePr>
               <a:graphicFrameLocks xmlns:a="http://schemas.openxmlformats.org/drawingml/2006/main" noChangeAspect="1"/>
             </wp:cNvGraphicFramePr>
@@ -2554,7 +2735,7 @@
               <a:graphicData uri="http://schemas.openxmlformats.org/drawingml/2006/picture">
                 <pic:pic xmlns:pic="http://schemas.openxmlformats.org/drawingml/2006/picture">
                   <pic:nvPicPr>
-                    <pic:cNvPr id="0" name="Picture 18" descr="C:\Users\XeZZ\Desktop\Guide\check.PNG"/>
+                    <pic:cNvPr id="0" name="Picture 6" descr="C:\Users\XeZZ\Desktop\Guide\Arion\vps3.PNG"/>
                     <pic:cNvPicPr>
                       <a:picLocks noChangeAspect="1" noChangeArrowheads="1"/>
                     </pic:cNvPicPr>
@@ -2575,7 +2756,7 @@
                   <pic:spPr bwMode="auto">
                     <a:xfrm>
                       <a:off x="0" y="0"/>
-                      <a:ext cx="4552950" cy="2933700"/>
+                      <a:ext cx="2598271" cy="2847975"/>
                     </a:xfrm>
                     <a:prstGeom prst="rect">
                       <a:avLst/>
@@ -2601,10 +2782,7 @@
         <w:t xml:space="preserve"> “</w:t>
       </w:r>
       <w:r>
-        <w:t>bitcoingreen</w:t>
-      </w:r>
-      <w:r>
-        <w:t>-cli</w:t>
+        <w:t>aroind</w:t>
       </w:r>
       <w:r>
         <w:t>_mn1</w:t>
@@ -2613,8 +2791,13 @@
         <w:t>.sh</w:t>
       </w:r>
       <w:r>
-        <w:t xml:space="preserve"> mnsync status</w:t>
-      </w:r>
+        <w:t xml:space="preserve"> </w:t>
+      </w:r>
+      <w:proofErr w:type="spellStart"/>
+      <w:r>
+        <w:t>getinfo</w:t>
+      </w:r>
+      <w:proofErr w:type="spellEnd"/>
       <w:r>
         <w:t>”</w:t>
       </w:r>
@@ -2624,9 +2807,28 @@
         <w:pStyle w:val="Zitat"/>
       </w:pPr>
       <w:r>
-        <w:t>Every node has a script “bitcoingreen-cli_ALIAS.sh”, “bitcoingreend_ALIAS.sh”. Always use these scripts and not the daemon directly.</w:t>
-      </w:r>
-    </w:p>
+        <w:t>Every node has a script “</w:t>
+      </w:r>
+      <w:r>
+        <w:t xml:space="preserve">ariond_ALIAS.sh”. </w:t>
+      </w:r>
+      <w:r>
+        <w:t>Always use these scripts and not the daemon directly.</w:t>
+      </w:r>
+      <w:r>
+        <w:br/>
+        <w:t xml:space="preserve">You can see the amount of blocks here. Wait till </w:t>
+      </w:r>
+      <w:proofErr w:type="gramStart"/>
+      <w:r>
+        <w:t>its</w:t>
+      </w:r>
+      <w:proofErr w:type="gramEnd"/>
+      <w:r>
+        <w:t xml:space="preserve"> fully synced till the next step.</w:t>
+      </w:r>
+    </w:p>
+    <w:p/>
     <w:p>
       <w:pPr>
         <w:pStyle w:val="KeinLeerraum"/>
@@ -2760,7 +2962,15 @@
         </w:drawing>
       </w:r>
       <w:r>
-        <w:t>If sync is finished go to your desktop wallet and start MNs in the masternode tab (unlock wallet before).</w:t>
+        <w:t xml:space="preserve">If sync is finished go to your desktop wallet and start MNs in the </w:t>
+      </w:r>
+      <w:proofErr w:type="spellStart"/>
+      <w:r>
+        <w:t>masternode</w:t>
+      </w:r>
+      <w:proofErr w:type="spellEnd"/>
+      <w:r>
+        <w:t xml:space="preserve"> tab (unlock wallet before).</w:t>
       </w:r>
     </w:p>
     <w:p>
@@ -2777,13 +2987,183 @@
         </w:numPr>
       </w:pPr>
       <w:r>
-        <w:t>You can close your Desktop wallet after a while.</w:t>
-      </w:r>
-    </w:p>
-    <w:p>
-      <w:pPr>
-        <w:pStyle w:val="KeinLeerraum"/>
-      </w:pPr>
+        <w:rPr>
+          <w:noProof/>
+          <w:lang w:val="de-DE" w:eastAsia="de-DE" w:bidi="ar-SA"/>
+        </w:rPr>
+        <w:lastRenderedPageBreak/>
+        <w:drawing>
+          <wp:anchor distT="0" distB="0" distL="114300" distR="114300" simplePos="0" relativeHeight="251698688" behindDoc="0" locked="0" layoutInCell="1" allowOverlap="1">
+            <wp:simplePos x="0" y="0"/>
+            <wp:positionH relativeFrom="margin">
+              <wp:align>right</wp:align>
+            </wp:positionH>
+            <wp:positionV relativeFrom="paragraph">
+              <wp:posOffset>327025</wp:posOffset>
+            </wp:positionV>
+            <wp:extent cx="5810250" cy="1238250"/>
+            <wp:effectExtent l="0" t="0" r="0" b="0"/>
+            <wp:wrapTopAndBottom/>
+            <wp:docPr id="22" name="Grafik 22" descr="C:\Users\XeZZ\Desktop\Guide\Arion\vps4.PNG"/>
+            <wp:cNvGraphicFramePr>
+              <a:graphicFrameLocks xmlns:a="http://schemas.openxmlformats.org/drawingml/2006/main" noChangeAspect="1"/>
+            </wp:cNvGraphicFramePr>
+            <a:graphic xmlns:a="http://schemas.openxmlformats.org/drawingml/2006/main">
+              <a:graphicData uri="http://schemas.openxmlformats.org/drawingml/2006/picture">
+                <pic:pic xmlns:pic="http://schemas.openxmlformats.org/drawingml/2006/picture">
+                  <pic:nvPicPr>
+                    <pic:cNvPr id="0" name="Picture 7" descr="C:\Users\XeZZ\Desktop\Guide\Arion\vps4.PNG"/>
+                    <pic:cNvPicPr>
+                      <a:picLocks noChangeAspect="1" noChangeArrowheads="1"/>
+                    </pic:cNvPicPr>
+                  </pic:nvPicPr>
+                  <pic:blipFill>
+                    <a:blip r:embed="rId31">
+                      <a:extLst>
+                        <a:ext uri="{28A0092B-C50C-407E-A947-70E740481C1C}">
+                          <a14:useLocalDpi xmlns:a14="http://schemas.microsoft.com/office/drawing/2010/main" val="0"/>
+                        </a:ext>
+                      </a:extLst>
+                    </a:blip>
+                    <a:srcRect/>
+                    <a:stretch>
+                      <a:fillRect/>
+                    </a:stretch>
+                  </pic:blipFill>
+                  <pic:spPr bwMode="auto">
+                    <a:xfrm>
+                      <a:off x="0" y="0"/>
+                      <a:ext cx="5810250" cy="1238250"/>
+                    </a:xfrm>
+                    <a:prstGeom prst="rect">
+                      <a:avLst/>
+                    </a:prstGeom>
+                    <a:noFill/>
+                    <a:ln>
+                      <a:noFill/>
+                    </a:ln>
+                  </pic:spPr>
+                </pic:pic>
+              </a:graphicData>
+            </a:graphic>
+          </wp:anchor>
+        </w:drawing>
+      </w:r>
+      <w:r>
+        <w:t>See if node is running: “</w:t>
+      </w:r>
+      <w:r>
+        <w:t xml:space="preserve">aroind_mn1.sh </w:t>
+      </w:r>
+      <w:proofErr w:type="spellStart"/>
+      <w:r>
+        <w:t>masternode</w:t>
+      </w:r>
+      <w:proofErr w:type="spellEnd"/>
+      <w:r>
+        <w:t xml:space="preserve"> status”</w:t>
+      </w:r>
+    </w:p>
+    <w:p>
+      <w:pPr>
+        <w:pStyle w:val="Zitat"/>
+      </w:pPr>
+      <w:r>
+        <w:rPr>
+          <w:noProof/>
+          <w:lang w:val="de-DE" w:eastAsia="de-DE" w:bidi="ar-SA"/>
+        </w:rPr>
+        <w:drawing>
+          <wp:anchor distT="0" distB="0" distL="114300" distR="114300" simplePos="0" relativeHeight="251700736" behindDoc="0" locked="0" layoutInCell="1" allowOverlap="1" wp14:anchorId="1A4C6482" wp14:editId="7FB8A0AC">
+            <wp:simplePos x="0" y="0"/>
+            <wp:positionH relativeFrom="margin">
+              <wp:align>right</wp:align>
+            </wp:positionH>
+            <wp:positionV relativeFrom="paragraph">
+              <wp:posOffset>1939290</wp:posOffset>
+            </wp:positionV>
+            <wp:extent cx="5810250" cy="1238250"/>
+            <wp:effectExtent l="0" t="0" r="0" b="0"/>
+            <wp:wrapTopAndBottom/>
+            <wp:docPr id="23" name="Grafik 23" descr="C:\Users\XeZZ\Desktop\Guide\Arion\vps4.PNG"/>
+            <wp:cNvGraphicFramePr>
+              <a:graphicFrameLocks xmlns:a="http://schemas.openxmlformats.org/drawingml/2006/main" noChangeAspect="1"/>
+            </wp:cNvGraphicFramePr>
+            <a:graphic xmlns:a="http://schemas.openxmlformats.org/drawingml/2006/main">
+              <a:graphicData uri="http://schemas.openxmlformats.org/drawingml/2006/picture">
+                <pic:pic xmlns:pic="http://schemas.openxmlformats.org/drawingml/2006/picture">
+                  <pic:nvPicPr>
+                    <pic:cNvPr id="0" name="Picture 7" descr="C:\Users\XeZZ\Desktop\Guide\Arion\vps4.PNG"/>
+                    <pic:cNvPicPr>
+                      <a:picLocks noChangeAspect="1" noChangeArrowheads="1"/>
+                    </pic:cNvPicPr>
+                  </pic:nvPicPr>
+                  <pic:blipFill>
+                    <a:blip r:embed="rId31">
+                      <a:extLst>
+                        <a:ext uri="{28A0092B-C50C-407E-A947-70E740481C1C}">
+                          <a14:useLocalDpi xmlns:a14="http://schemas.microsoft.com/office/drawing/2010/main" val="0"/>
+                        </a:ext>
+                      </a:extLst>
+                    </a:blip>
+                    <a:srcRect/>
+                    <a:stretch>
+                      <a:fillRect/>
+                    </a:stretch>
+                  </pic:blipFill>
+                  <pic:spPr bwMode="auto">
+                    <a:xfrm>
+                      <a:off x="0" y="0"/>
+                      <a:ext cx="5810250" cy="1238250"/>
+                    </a:xfrm>
+                    <a:prstGeom prst="rect">
+                      <a:avLst/>
+                    </a:prstGeom>
+                    <a:noFill/>
+                    <a:ln>
+                      <a:noFill/>
+                    </a:ln>
+                  </pic:spPr>
+                </pic:pic>
+              </a:graphicData>
+            </a:graphic>
+          </wp:anchor>
+        </w:drawing>
+      </w:r>
+      <w:r>
+        <w:rPr>
+          <w:rStyle w:val="SchwacheHervorhebung"/>
+          <w:i/>
+          <w:iCs/>
+        </w:rPr>
+        <w:t xml:space="preserve">This is a bad status. You either have a </w:t>
+      </w:r>
+      <w:proofErr w:type="spellStart"/>
+      <w:r>
+        <w:rPr>
+          <w:rStyle w:val="SchwacheHervorhebung"/>
+          <w:i/>
+          <w:iCs/>
+        </w:rPr>
+        <w:t>config</w:t>
+      </w:r>
+      <w:proofErr w:type="spellEnd"/>
+      <w:r>
+        <w:rPr>
+          <w:rStyle w:val="SchwacheHervorhebung"/>
+          <w:i/>
+          <w:iCs/>
+        </w:rPr>
+        <w:t xml:space="preserve"> error or the node is not started in the desktop wallet.</w:t>
+      </w:r>
+    </w:p>
+    <w:p>
+      <w:pPr>
+        <w:pStyle w:val="Zitat"/>
+      </w:pPr>
+      <w:r>
+        <w:t>If you see this status your node is successfully running and you can close the controller wallet!</w:t>
+      </w:r>
     </w:p>
     <w:p>
       <w:pPr>
@@ -2804,11 +3184,27 @@
         <w:pStyle w:val="KeinLeerraum"/>
       </w:pPr>
       <w:r>
-        <w:t>To add more BITG MNs to a existing server setup with the setup.sh script before just restart the script and type “n” when asked if you want to install the dependencies at the beginning. After that just follow the steps from before in the interactive script.</w:t>
+        <w:t xml:space="preserve">To add more </w:t>
+      </w:r>
+      <w:r>
+        <w:t>Arion</w:t>
+      </w:r>
+      <w:r>
+        <w:t xml:space="preserve"> MNs to a</w:t>
+      </w:r>
+      <w:r>
+        <w:t>n</w:t>
+      </w:r>
+      <w:r>
+        <w:t xml:space="preserve"> existing server setup with the setup.sh script before just restart the script and type “n” when asked if you want to install the dependencies at the beginning. After that just follow the steps from before in the interactive script.</w:t>
+      </w:r>
+      <w:r>
+        <w:t xml:space="preserve"> When asked on “how many nodes do you want to setup” type the number of nodes you want to add now (So if 2 are running and you want to add a third type 1). </w:t>
       </w:r>
     </w:p>
     <w:p/>
     <w:sectPr>
+      <w:headerReference w:type="default" r:id="rId32"/>
       <w:pgSz w:w="11906" w:h="16838"/>
       <w:pgMar w:top="1134" w:right="1134" w:bottom="1134" w:left="1134" w:header="720" w:footer="720" w:gutter="0"/>
       <w:cols w:space="720"/>
@@ -2856,6 +3252,249 @@
     </w:p>
   </w:footnote>
 </w:footnotes>
+</file>
+
+<file path=word/header1.xml><?xml version="1.0" encoding="utf-8"?>
+<w:hdr xmlns:wpc="http://schemas.microsoft.com/office/word/2010/wordprocessingCanvas" xmlns:mc="http://schemas.openxmlformats.org/markup-compatibility/2006" xmlns:o="urn:schemas-microsoft-com:office:office" xmlns:r="http://schemas.openxmlformats.org/officeDocument/2006/relationships" xmlns:m="http://schemas.openxmlformats.org/officeDocument/2006/math" xmlns:v="urn:schemas-microsoft-com:vml" xmlns:wp14="http://schemas.microsoft.com/office/word/2010/wordprocessingDrawing" xmlns:wp="http://schemas.openxmlformats.org/drawingml/2006/wordprocessingDrawing" xmlns:w10="urn:schemas-microsoft-com:office:word" xmlns:w="http://schemas.openxmlformats.org/wordprocessingml/2006/main" xmlns:w14="http://schemas.microsoft.com/office/word/2010/wordml" xmlns:w15="http://schemas.microsoft.com/office/word/2012/wordml" xmlns:wpg="http://schemas.microsoft.com/office/word/2010/wordprocessingGroup" xmlns:wpi="http://schemas.microsoft.com/office/word/2010/wordprocessingInk" xmlns:wne="http://schemas.microsoft.com/office/word/2006/wordml" xmlns:wps="http://schemas.microsoft.com/office/word/2010/wordprocessingShape" mc:Ignorable="w14 w15 wp14">
+  <w:p>
+    <w:pPr>
+      <w:pStyle w:val="Kopfzeile"/>
+      <w:jc w:val="center"/>
+      <w:rPr>
+        <w:b/>
+        <w:color w:val="70AD47" w:themeColor="accent6"/>
+        <w:sz w:val="44"/>
+        <w:szCs w:val="44"/>
+        <w14:textOutline w14:w="0" w14:cap="flat" w14:cmpd="sng" w14:algn="ctr">
+          <w14:noFill/>
+          <w14:prstDash w14:val="solid"/>
+          <w14:round/>
+        </w14:textOutline>
+        <w14:props3d w14:extrusionH="57150" w14:contourW="0" w14:prstMaterial="softEdge">
+          <w14:bevelT w14:w="25400" w14:h="38100" w14:prst="circle"/>
+        </w14:props3d>
+      </w:rPr>
+    </w:pPr>
+    <w:r>
+      <w:rPr>
+        <w:b/>
+        <w:noProof/>
+        <w:color w:val="70AD47" w:themeColor="accent6"/>
+        <w:sz w:val="44"/>
+        <w:szCs w:val="44"/>
+        <w:lang w:val="de-DE" w:eastAsia="de-DE" w:bidi="ar-SA"/>
+        <w14:textOutline w14:w="0" w14:cap="flat" w14:cmpd="sng" w14:algn="ctr">
+          <w14:noFill/>
+          <w14:prstDash w14:val="solid"/>
+          <w14:round/>
+        </w14:textOutline>
+        <w14:props3d w14:extrusionH="57150" w14:contourW="0" w14:prstMaterial="softEdge">
+          <w14:bevelT w14:w="25400" w14:h="38100" w14:prst="circle"/>
+        </w14:props3d>
+      </w:rPr>
+      <w:drawing>
+        <wp:anchor distT="0" distB="0" distL="114300" distR="114300" simplePos="0" relativeHeight="251658240" behindDoc="0" locked="0" layoutInCell="1" allowOverlap="1">
+          <wp:simplePos x="0" y="0"/>
+          <wp:positionH relativeFrom="margin">
+            <wp:align>left</wp:align>
+          </wp:positionH>
+          <wp:positionV relativeFrom="paragraph">
+            <wp:posOffset>-257175</wp:posOffset>
+          </wp:positionV>
+          <wp:extent cx="504825" cy="504825"/>
+          <wp:effectExtent l="0" t="0" r="9525" b="9525"/>
+          <wp:wrapSquare wrapText="bothSides"/>
+          <wp:docPr id="25" name="Grafik 25" descr="C:\Users\XeZZ\Desktop\Guide\Arion\Arion_A_fade__name_512.png"/>
+          <wp:cNvGraphicFramePr>
+            <a:graphicFrameLocks xmlns:a="http://schemas.openxmlformats.org/drawingml/2006/main" noChangeAspect="1"/>
+          </wp:cNvGraphicFramePr>
+          <a:graphic xmlns:a="http://schemas.openxmlformats.org/drawingml/2006/main">
+            <a:graphicData uri="http://schemas.openxmlformats.org/drawingml/2006/picture">
+              <pic:pic xmlns:pic="http://schemas.openxmlformats.org/drawingml/2006/picture">
+                <pic:nvPicPr>
+                  <pic:cNvPr id="0" name="Picture 9" descr="C:\Users\XeZZ\Desktop\Guide\Arion\Arion_A_fade__name_512.png"/>
+                  <pic:cNvPicPr>
+                    <a:picLocks noChangeAspect="1" noChangeArrowheads="1"/>
+                  </pic:cNvPicPr>
+                </pic:nvPicPr>
+                <pic:blipFill>
+                  <a:blip r:embed="rId1">
+                    <a:extLst>
+                      <a:ext uri="{28A0092B-C50C-407E-A947-70E740481C1C}">
+                        <a14:useLocalDpi xmlns:a14="http://schemas.microsoft.com/office/drawing/2010/main" val="0"/>
+                      </a:ext>
+                    </a:extLst>
+                  </a:blip>
+                  <a:srcRect/>
+                  <a:stretch>
+                    <a:fillRect/>
+                  </a:stretch>
+                </pic:blipFill>
+                <pic:spPr bwMode="auto">
+                  <a:xfrm>
+                    <a:off x="0" y="0"/>
+                    <a:ext cx="504825" cy="504825"/>
+                  </a:xfrm>
+                  <a:prstGeom prst="rect">
+                    <a:avLst/>
+                  </a:prstGeom>
+                  <a:noFill/>
+                  <a:ln>
+                    <a:noFill/>
+                  </a:ln>
+                </pic:spPr>
+              </pic:pic>
+            </a:graphicData>
+          </a:graphic>
+          <wp14:sizeRelH relativeFrom="margin">
+            <wp14:pctWidth>0</wp14:pctWidth>
+          </wp14:sizeRelH>
+          <wp14:sizeRelV relativeFrom="margin">
+            <wp14:pctHeight>0</wp14:pctHeight>
+          </wp14:sizeRelV>
+        </wp:anchor>
+      </w:drawing>
+    </w:r>
+    <w:r>
+      <w:rPr>
+        <w:b/>
+        <w:noProof/>
+        <w:color w:val="70AD47" w:themeColor="accent6"/>
+        <w:sz w:val="44"/>
+        <w:szCs w:val="44"/>
+        <w:lang w:val="de-DE" w:eastAsia="de-DE" w:bidi="ar-SA"/>
+        <w14:textOutline w14:w="0" w14:cap="flat" w14:cmpd="sng" w14:algn="ctr">
+          <w14:noFill/>
+          <w14:prstDash w14:val="solid"/>
+          <w14:round/>
+        </w14:textOutline>
+        <w14:props3d w14:extrusionH="57150" w14:contourW="0" w14:prstMaterial="softEdge">
+          <w14:bevelT w14:w="25400" w14:h="38100" w14:prst="circle"/>
+        </w14:props3d>
+      </w:rPr>
+      <w:drawing>
+        <wp:anchor distT="0" distB="0" distL="114300" distR="114300" simplePos="0" relativeHeight="251660288" behindDoc="0" locked="0" layoutInCell="1" allowOverlap="1" wp14:anchorId="419FBEC1" wp14:editId="2865BC5E">
+          <wp:simplePos x="0" y="0"/>
+          <wp:positionH relativeFrom="margin">
+            <wp:align>right</wp:align>
+          </wp:positionH>
+          <wp:positionV relativeFrom="paragraph">
+            <wp:posOffset>-257175</wp:posOffset>
+          </wp:positionV>
+          <wp:extent cx="504825" cy="504825"/>
+          <wp:effectExtent l="0" t="0" r="9525" b="9525"/>
+          <wp:wrapSquare wrapText="bothSides"/>
+          <wp:docPr id="26" name="Grafik 26" descr="C:\Users\XeZZ\Desktop\Guide\Arion\Arion_A_fade__name_512.png"/>
+          <wp:cNvGraphicFramePr>
+            <a:graphicFrameLocks xmlns:a="http://schemas.openxmlformats.org/drawingml/2006/main" noChangeAspect="1"/>
+          </wp:cNvGraphicFramePr>
+          <a:graphic xmlns:a="http://schemas.openxmlformats.org/drawingml/2006/main">
+            <a:graphicData uri="http://schemas.openxmlformats.org/drawingml/2006/picture">
+              <pic:pic xmlns:pic="http://schemas.openxmlformats.org/drawingml/2006/picture">
+                <pic:nvPicPr>
+                  <pic:cNvPr id="0" name="Picture 9" descr="C:\Users\XeZZ\Desktop\Guide\Arion\Arion_A_fade__name_512.png"/>
+                  <pic:cNvPicPr>
+                    <a:picLocks noChangeAspect="1" noChangeArrowheads="1"/>
+                  </pic:cNvPicPr>
+                </pic:nvPicPr>
+                <pic:blipFill>
+                  <a:blip r:embed="rId1">
+                    <a:extLst>
+                      <a:ext uri="{28A0092B-C50C-407E-A947-70E740481C1C}">
+                        <a14:useLocalDpi xmlns:a14="http://schemas.microsoft.com/office/drawing/2010/main" val="0"/>
+                      </a:ext>
+                    </a:extLst>
+                  </a:blip>
+                  <a:srcRect/>
+                  <a:stretch>
+                    <a:fillRect/>
+                  </a:stretch>
+                </pic:blipFill>
+                <pic:spPr bwMode="auto">
+                  <a:xfrm>
+                    <a:off x="0" y="0"/>
+                    <a:ext cx="504825" cy="504825"/>
+                  </a:xfrm>
+                  <a:prstGeom prst="rect">
+                    <a:avLst/>
+                  </a:prstGeom>
+                  <a:noFill/>
+                  <a:ln>
+                    <a:noFill/>
+                  </a:ln>
+                </pic:spPr>
+              </pic:pic>
+            </a:graphicData>
+          </a:graphic>
+          <wp14:sizeRelH relativeFrom="margin">
+            <wp14:pctWidth>0</wp14:pctWidth>
+          </wp14:sizeRelH>
+          <wp14:sizeRelV relativeFrom="margin">
+            <wp14:pctHeight>0</wp14:pctHeight>
+          </wp14:sizeRelV>
+        </wp:anchor>
+      </w:drawing>
+    </w:r>
+    <w:r>
+      <w:rPr>
+        <w:b/>
+        <w:color w:val="70AD47" w:themeColor="accent6"/>
+        <w:sz w:val="44"/>
+        <w:szCs w:val="44"/>
+        <w14:textOutline w14:w="0" w14:cap="flat" w14:cmpd="sng" w14:algn="ctr">
+          <w14:noFill/>
+          <w14:prstDash w14:val="solid"/>
+          <w14:round/>
+        </w14:textOutline>
+        <w14:props3d w14:extrusionH="57150" w14:contourW="0" w14:prstMaterial="softEdge">
+          <w14:bevelT w14:w="25400" w14:h="38100" w14:prst="circle"/>
+        </w14:props3d>
+      </w:rPr>
+      <w:t xml:space="preserve">Arion </w:t>
+    </w:r>
+    <w:proofErr w:type="spellStart"/>
+    <w:r>
+      <w:rPr>
+        <w:b/>
+        <w:color w:val="70AD47" w:themeColor="accent6"/>
+        <w:sz w:val="44"/>
+        <w:szCs w:val="44"/>
+        <w14:textOutline w14:w="0" w14:cap="flat" w14:cmpd="sng" w14:algn="ctr">
+          <w14:noFill/>
+          <w14:prstDash w14:val="solid"/>
+          <w14:round/>
+        </w14:textOutline>
+        <w14:props3d w14:extrusionH="57150" w14:contourW="0" w14:prstMaterial="softEdge">
+          <w14:bevelT w14:w="25400" w14:h="38100" w14:prst="circle"/>
+        </w14:props3d>
+      </w:rPr>
+      <w:t>Masternode</w:t>
+    </w:r>
+    <w:proofErr w:type="spellEnd"/>
+    <w:r>
+      <w:rPr>
+        <w:b/>
+        <w:color w:val="70AD47" w:themeColor="accent6"/>
+        <w:sz w:val="44"/>
+        <w:szCs w:val="44"/>
+        <w14:textOutline w14:w="0" w14:cap="flat" w14:cmpd="sng" w14:algn="ctr">
+          <w14:noFill/>
+          <w14:prstDash w14:val="solid"/>
+          <w14:round/>
+        </w14:textOutline>
+        <w14:props3d w14:extrusionH="57150" w14:contourW="0" w14:prstMaterial="softEdge">
+          <w14:bevelT w14:w="25400" w14:h="38100" w14:prst="circle"/>
+        </w14:props3d>
+      </w:rPr>
+      <w:t xml:space="preserve"> Guide</w:t>
+    </w:r>
+  </w:p>
+  <w:p>
+    <w:pPr>
+      <w:pStyle w:val="Kopfzeile"/>
+    </w:pPr>
+  </w:p>
+</w:hdr>
 </file>
 
 <file path=word/numbering.xml><?xml version="1.0" encoding="utf-8"?>
@@ -2881,14 +3520,14 @@
         <v:path o:extrusionok="f" gradientshapeok="t" o:connecttype="rect"/>
         <o:lock v:ext="edit" aspectratio="t"/>
       </v:shapetype>
-      <v:shape id="_x0000_i1038" type="#_x0000_t75" style="width:96pt;height:96pt;visibility:visible;mso-wrap-style:square" o:bullet="t">
+      <v:shape id="_x0000_i1103" type="#_x0000_t75" style="width:96pt;height:96pt;visibility:visible;mso-wrap-style:square" o:bullet="t">
         <v:imagedata r:id="rId1" o:title="396910269613211649"/>
       </v:shape>
     </w:pict>
   </w:numPicBullet>
   <w:numPicBullet w:numPicBulletId="1">
     <w:pict>
-      <v:shape id="_x0000_i1039" type="#_x0000_t75" style="width:23.25pt;height:23.25pt;visibility:visible;mso-wrap-style:square" o:bullet="t">
+      <v:shape id="_x0000_i1104" type="#_x0000_t75" style="width:23.25pt;height:23.25pt;visibility:visible;mso-wrap-style:square" o:bullet="t">
         <v:imagedata r:id="rId2" o:title="396910269613211649"/>
       </v:shape>
     </w:pict>
@@ -6355,6 +6994,64 @@
       <w:u w:val="single"/>
     </w:rPr>
   </w:style>
+  <w:style w:type="paragraph" w:styleId="Kopfzeile">
+    <w:name w:val="header"/>
+    <w:basedOn w:val="Standard"/>
+    <w:link w:val="KopfzeileZchn"/>
+    <w:uiPriority w:val="99"/>
+    <w:unhideWhenUsed/>
+    <w:rsid w:val="00D36380"/>
+    <w:pPr>
+      <w:tabs>
+        <w:tab w:val="center" w:pos="4536"/>
+        <w:tab w:val="right" w:pos="9072"/>
+      </w:tabs>
+    </w:pPr>
+    <w:rPr>
+      <w:rFonts w:cs="Mangal"/>
+      <w:szCs w:val="21"/>
+    </w:rPr>
+  </w:style>
+  <w:style w:type="character" w:customStyle="1" w:styleId="KopfzeileZchn">
+    <w:name w:val="Kopfzeile Zchn"/>
+    <w:basedOn w:val="Absatz-Standardschriftart"/>
+    <w:link w:val="Kopfzeile"/>
+    <w:uiPriority w:val="99"/>
+    <w:rsid w:val="00D36380"/>
+    <w:rPr>
+      <w:rFonts w:cs="Mangal"/>
+      <w:szCs w:val="21"/>
+    </w:rPr>
+  </w:style>
+  <w:style w:type="paragraph" w:styleId="Fuzeile">
+    <w:name w:val="footer"/>
+    <w:basedOn w:val="Standard"/>
+    <w:link w:val="FuzeileZchn"/>
+    <w:uiPriority w:val="99"/>
+    <w:unhideWhenUsed/>
+    <w:rsid w:val="00D36380"/>
+    <w:pPr>
+      <w:tabs>
+        <w:tab w:val="center" w:pos="4536"/>
+        <w:tab w:val="right" w:pos="9072"/>
+      </w:tabs>
+    </w:pPr>
+    <w:rPr>
+      <w:rFonts w:cs="Mangal"/>
+      <w:szCs w:val="21"/>
+    </w:rPr>
+  </w:style>
+  <w:style w:type="character" w:customStyle="1" w:styleId="FuzeileZchn">
+    <w:name w:val="Fußzeile Zchn"/>
+    <w:basedOn w:val="Absatz-Standardschriftart"/>
+    <w:link w:val="Fuzeile"/>
+    <w:uiPriority w:val="99"/>
+    <w:rsid w:val="00D36380"/>
+    <w:rPr>
+      <w:rFonts w:cs="Mangal"/>
+      <w:szCs w:val="21"/>
+    </w:rPr>
+  </w:style>
 </w:styles>
 </file>
 
@@ -6617,4 +7314,16 @@
     </a:ext>
   </a:extLst>
 </a:theme>
+</file>
+
+<file path=customXml/item1.xml><?xml version="1.0" encoding="utf-8"?>
+<b:Sources xmlns:b="http://schemas.openxmlformats.org/officeDocument/2006/bibliography" xmlns="http://schemas.openxmlformats.org/officeDocument/2006/bibliography" SelectedStyle="\APASixthEditionOfficeOnline.xsl" StyleName="APA" Version="6"/>
+</file>
+
+<file path=customXml/itemProps1.xml><?xml version="1.0" encoding="utf-8"?>
+<ds:datastoreItem xmlns:ds="http://schemas.openxmlformats.org/officeDocument/2006/customXml" ds:itemID="{26CD476B-33AF-49DC-B0BC-4DD1D684E0AC}">
+  <ds:schemaRefs>
+    <ds:schemaRef ds:uri="http://schemas.openxmlformats.org/officeDocument/2006/bibliography"/>
+  </ds:schemaRefs>
+</ds:datastoreItem>
 </file>
--- a/Arion/ColdGuide.docx
+++ b/Arion/ColdGuide.docx
@@ -871,8 +871,6 @@
       <w:r>
         <w:t xml:space="preserve"> (If you don’t have one scroll down to find out where to get one!)</w:t>
       </w:r>
-      <w:bookmarkStart w:id="0" w:name="_GoBack"/>
-      <w:bookmarkEnd w:id="0"/>
     </w:p>
     <w:p>
       <w:pPr>
@@ -1480,18 +1478,10 @@
           <w:lang w:val="de-DE" w:eastAsia="de-DE" w:bidi="ar-SA"/>
         </w:rPr>
         <w:drawing>
-          <wp:anchor distT="0" distB="0" distL="114300" distR="114300" simplePos="0" relativeHeight="251686400" behindDoc="0" locked="0" layoutInCell="1" allowOverlap="1">
-            <wp:simplePos x="0" y="0"/>
-            <wp:positionH relativeFrom="column">
-              <wp:posOffset>232410</wp:posOffset>
-            </wp:positionH>
-            <wp:positionV relativeFrom="paragraph">
-              <wp:posOffset>205740</wp:posOffset>
-            </wp:positionV>
-            <wp:extent cx="6115050" cy="1304925"/>
+          <wp:inline distT="0" distB="0" distL="0" distR="0">
+            <wp:extent cx="6115050" cy="942975"/>
             <wp:effectExtent l="0" t="0" r="0" b="9525"/>
-            <wp:wrapTopAndBottom/>
-            <wp:docPr id="36" name="Grafik 36" descr="C:\Users\XeZZ\Desktop\Guide\MNTab.PNG"/>
+            <wp:docPr id="2" name="Grafik 2" descr="C:\Users\XeZZ\Desktop\Guide\Arion\8.PNG"/>
             <wp:cNvGraphicFramePr>
               <a:graphicFrameLocks xmlns:a="http://schemas.openxmlformats.org/drawingml/2006/main" noChangeAspect="1"/>
             </wp:cNvGraphicFramePr>
@@ -1499,7 +1489,7 @@
               <a:graphicData uri="http://schemas.openxmlformats.org/drawingml/2006/picture">
                 <pic:pic xmlns:pic="http://schemas.openxmlformats.org/drawingml/2006/picture">
                   <pic:nvPicPr>
-                    <pic:cNvPr id="0" name="Picture 14" descr="C:\Users\XeZZ\Desktop\Guide\MNTab.PNG"/>
+                    <pic:cNvPr id="0" name="Picture 3" descr="C:\Users\XeZZ\Desktop\Guide\Arion\8.PNG"/>
                     <pic:cNvPicPr>
                       <a:picLocks noChangeAspect="1" noChangeArrowheads="1"/>
                     </pic:cNvPicPr>
@@ -1520,7 +1510,7 @@
                   <pic:spPr bwMode="auto">
                     <a:xfrm>
                       <a:off x="0" y="0"/>
-                      <a:ext cx="6115050" cy="1304925"/>
+                      <a:ext cx="6115050" cy="942975"/>
                     </a:xfrm>
                     <a:prstGeom prst="rect">
                       <a:avLst/>
@@ -1533,7 +1523,7 @@
                 </pic:pic>
               </a:graphicData>
             </a:graphic>
-          </wp:anchor>
+          </wp:inline>
         </w:drawing>
       </w:r>
     </w:p>
@@ -1566,6 +1556,17 @@
       </w:r>
       <w:r>
         <w:t>.</w:t>
+      </w:r>
+      <w:r>
+        <w:t xml:space="preserve"> If they don’t appear press the “update”-Button below. It will say “Not in </w:t>
+      </w:r>
+      <w:proofErr w:type="spellStart"/>
+      <w:r>
+        <w:t>Masternode</w:t>
+      </w:r>
+      <w:proofErr w:type="spellEnd"/>
+      <w:r>
+        <w:t xml:space="preserve"> list” for now.</w:t>
       </w:r>
     </w:p>
     <w:p>
@@ -2843,18 +2844,18 @@
           <w:lang w:val="de-DE" w:eastAsia="de-DE" w:bidi="ar-SA"/>
         </w:rPr>
         <w:drawing>
-          <wp:anchor distT="0" distB="0" distL="114300" distR="114300" simplePos="0" relativeHeight="251694592" behindDoc="0" locked="0" layoutInCell="1" allowOverlap="1">
+          <wp:anchor distT="0" distB="0" distL="114300" distR="114300" simplePos="0" relativeHeight="251704832" behindDoc="0" locked="0" layoutInCell="1" allowOverlap="1">
             <wp:simplePos x="0" y="0"/>
-            <wp:positionH relativeFrom="margin">
-              <wp:align>right</wp:align>
+            <wp:positionH relativeFrom="column">
+              <wp:posOffset>1175385</wp:posOffset>
             </wp:positionH>
             <wp:positionV relativeFrom="paragraph">
-              <wp:posOffset>1707515</wp:posOffset>
+              <wp:posOffset>556895</wp:posOffset>
             </wp:positionV>
-            <wp:extent cx="6115050" cy="571500"/>
-            <wp:effectExtent l="0" t="0" r="0" b="0"/>
+            <wp:extent cx="3486150" cy="1133475"/>
+            <wp:effectExtent l="0" t="0" r="0" b="9525"/>
             <wp:wrapTopAndBottom/>
-            <wp:docPr id="41" name="Grafik 41" descr="C:\Users\XeZZ\Desktop\Guide\started2.PNG"/>
+            <wp:docPr id="7" name="Grafik 7" descr="C:\Users\XeZZ\Desktop\Guide\Arion\9.PNG"/>
             <wp:cNvGraphicFramePr>
               <a:graphicFrameLocks xmlns:a="http://schemas.openxmlformats.org/drawingml/2006/main" noChangeAspect="1"/>
             </wp:cNvGraphicFramePr>
@@ -2862,7 +2863,7 @@
               <a:graphicData uri="http://schemas.openxmlformats.org/drawingml/2006/picture">
                 <pic:pic xmlns:pic="http://schemas.openxmlformats.org/drawingml/2006/picture">
                   <pic:nvPicPr>
-                    <pic:cNvPr id="0" name="Picture 18" descr="C:\Users\XeZZ\Desktop\Guide\started2.PNG"/>
+                    <pic:cNvPr id="0" name="Picture 4" descr="C:\Users\XeZZ\Desktop\Guide\Arion\9.PNG"/>
                     <pic:cNvPicPr>
                       <a:picLocks noChangeAspect="1" noChangeArrowheads="1"/>
                     </pic:cNvPicPr>
@@ -2883,7 +2884,7 @@
                   <pic:spPr bwMode="auto">
                     <a:xfrm>
                       <a:off x="0" y="0"/>
-                      <a:ext cx="6115050" cy="571500"/>
+                      <a:ext cx="3486150" cy="1133475"/>
                     </a:xfrm>
                     <a:prstGeom prst="rect">
                       <a:avLst/>
@@ -2905,18 +2906,18 @@
           <w:lang w:val="de-DE" w:eastAsia="de-DE" w:bidi="ar-SA"/>
         </w:rPr>
         <w:drawing>
-          <wp:anchor distT="0" distB="0" distL="114300" distR="114300" simplePos="0" relativeHeight="251693568" behindDoc="0" locked="0" layoutInCell="1" allowOverlap="1">
+          <wp:anchor distT="0" distB="0" distL="114300" distR="114300" simplePos="0" relativeHeight="251703808" behindDoc="0" locked="0" layoutInCell="1" allowOverlap="1">
             <wp:simplePos x="0" y="0"/>
             <wp:positionH relativeFrom="column">
-              <wp:posOffset>1242060</wp:posOffset>
+              <wp:posOffset>137160</wp:posOffset>
             </wp:positionH>
             <wp:positionV relativeFrom="paragraph">
-              <wp:posOffset>470535</wp:posOffset>
+              <wp:posOffset>1852295</wp:posOffset>
             </wp:positionV>
-            <wp:extent cx="3467100" cy="1123950"/>
-            <wp:effectExtent l="0" t="0" r="0" b="0"/>
+            <wp:extent cx="6115050" cy="942975"/>
+            <wp:effectExtent l="0" t="0" r="0" b="9525"/>
             <wp:wrapTopAndBottom/>
-            <wp:docPr id="40" name="Grafik 40" descr="C:\Users\XeZZ\Desktop\Guide\started.PNG"/>
+            <wp:docPr id="3" name="Grafik 3" descr="C:\Users\XeZZ\Desktop\Guide\Arion\8.PNG"/>
             <wp:cNvGraphicFramePr>
               <a:graphicFrameLocks xmlns:a="http://schemas.openxmlformats.org/drawingml/2006/main" noChangeAspect="1"/>
             </wp:cNvGraphicFramePr>
@@ -2924,13 +2925,13 @@
               <a:graphicData uri="http://schemas.openxmlformats.org/drawingml/2006/picture">
                 <pic:pic xmlns:pic="http://schemas.openxmlformats.org/drawingml/2006/picture">
                   <pic:nvPicPr>
-                    <pic:cNvPr id="0" name="Picture 17" descr="C:\Users\XeZZ\Desktop\Guide\started.PNG"/>
+                    <pic:cNvPr id="0" name="Picture 3" descr="C:\Users\XeZZ\Desktop\Guide\Arion\8.PNG"/>
                     <pic:cNvPicPr>
                       <a:picLocks noChangeAspect="1" noChangeArrowheads="1"/>
                     </pic:cNvPicPr>
                   </pic:nvPicPr>
                   <pic:blipFill>
-                    <a:blip r:embed="rId30">
+                    <a:blip r:embed="rId18">
                       <a:extLst>
                         <a:ext uri="{28A0092B-C50C-407E-A947-70E740481C1C}">
                           <a14:useLocalDpi xmlns:a14="http://schemas.microsoft.com/office/drawing/2010/main" val="0"/>
@@ -2945,7 +2946,7 @@
                   <pic:spPr bwMode="auto">
                     <a:xfrm>
                       <a:off x="0" y="0"/>
-                      <a:ext cx="3467100" cy="1123950"/>
+                      <a:ext cx="6115050" cy="942975"/>
                     </a:xfrm>
                     <a:prstGeom prst="rect">
                       <a:avLst/>
@@ -2975,7 +2976,31 @@
     </w:p>
     <w:p>
       <w:pPr>
-        <w:pStyle w:val="Listenabsatz"/>
+        <w:pStyle w:val="Zitat"/>
+      </w:pPr>
+      <w:r>
+        <w:t>The status should be “</w:t>
+      </w:r>
+      <w:proofErr w:type="spellStart"/>
+      <w:r>
+        <w:t>Masternode</w:t>
+      </w:r>
+      <w:proofErr w:type="spellEnd"/>
+      <w:r>
+        <w:t xml:space="preserve"> is Running.” now. This is only an indicator that the network acknowledged it. Check below to see if </w:t>
+      </w:r>
+      <w:proofErr w:type="gramStart"/>
+      <w:r>
+        <w:t>its</w:t>
+      </w:r>
+      <w:proofErr w:type="gramEnd"/>
+      <w:r>
+        <w:t xml:space="preserve"> running on the MN wallets! </w:t>
+      </w:r>
+    </w:p>
+    <w:p>
+      <w:pPr>
+        <w:pStyle w:val="Zitat"/>
       </w:pPr>
     </w:p>
     <w:p>
@@ -2991,7 +3016,6 @@
           <w:noProof/>
           <w:lang w:val="de-DE" w:eastAsia="de-DE" w:bidi="ar-SA"/>
         </w:rPr>
-        <w:lastRenderedPageBreak/>
         <w:drawing>
           <wp:anchor distT="0" distB="0" distL="114300" distR="114300" simplePos="0" relativeHeight="251698688" behindDoc="0" locked="0" layoutInCell="1" allowOverlap="1">
             <wp:simplePos x="0" y="0"/>
@@ -3018,7 +3042,7 @@
                     </pic:cNvPicPr>
                   </pic:nvPicPr>
                   <pic:blipFill>
-                    <a:blip r:embed="rId31">
+                    <a:blip r:embed="rId30">
                       <a:extLst>
                         <a:ext uri="{28A0092B-C50C-407E-A947-70E740481C1C}">
                           <a14:useLocalDpi xmlns:a14="http://schemas.microsoft.com/office/drawing/2010/main" val="0"/>
@@ -3050,10 +3074,7 @@
         </w:drawing>
       </w:r>
       <w:r>
-        <w:t>See if node is running: “</w:t>
-      </w:r>
-      <w:r>
-        <w:t xml:space="preserve">aroind_mn1.sh </w:t>
+        <w:t xml:space="preserve">See if node is running: “aroind_mn1.sh </w:t>
       </w:r>
       <w:proofErr w:type="spellStart"/>
       <w:r>
@@ -3074,18 +3095,18 @@
           <w:lang w:val="de-DE" w:eastAsia="de-DE" w:bidi="ar-SA"/>
         </w:rPr>
         <w:drawing>
-          <wp:anchor distT="0" distB="0" distL="114300" distR="114300" simplePos="0" relativeHeight="251700736" behindDoc="0" locked="0" layoutInCell="1" allowOverlap="1" wp14:anchorId="1A4C6482" wp14:editId="7FB8A0AC">
+          <wp:anchor distT="0" distB="0" distL="114300" distR="114300" simplePos="0" relativeHeight="251705856" behindDoc="0" locked="0" layoutInCell="1" allowOverlap="1">
             <wp:simplePos x="0" y="0"/>
-            <wp:positionH relativeFrom="margin">
-              <wp:align>right</wp:align>
+            <wp:positionH relativeFrom="column">
+              <wp:posOffset>489585</wp:posOffset>
             </wp:positionH>
             <wp:positionV relativeFrom="paragraph">
-              <wp:posOffset>1939290</wp:posOffset>
+              <wp:posOffset>1870075</wp:posOffset>
             </wp:positionV>
-            <wp:extent cx="5810250" cy="1238250"/>
-            <wp:effectExtent l="0" t="0" r="0" b="0"/>
+            <wp:extent cx="5419725" cy="1247775"/>
+            <wp:effectExtent l="0" t="0" r="9525" b="9525"/>
             <wp:wrapTopAndBottom/>
-            <wp:docPr id="23" name="Grafik 23" descr="C:\Users\XeZZ\Desktop\Guide\Arion\vps4.PNG"/>
+            <wp:docPr id="9" name="Grafik 9" descr="C:\Users\XeZZ\Desktop\Guide\Arion\vps5.PNG"/>
             <wp:cNvGraphicFramePr>
               <a:graphicFrameLocks xmlns:a="http://schemas.openxmlformats.org/drawingml/2006/main" noChangeAspect="1"/>
             </wp:cNvGraphicFramePr>
@@ -3093,7 +3114,7 @@
               <a:graphicData uri="http://schemas.openxmlformats.org/drawingml/2006/picture">
                 <pic:pic xmlns:pic="http://schemas.openxmlformats.org/drawingml/2006/picture">
                   <pic:nvPicPr>
-                    <pic:cNvPr id="0" name="Picture 7" descr="C:\Users\XeZZ\Desktop\Guide\Arion\vps4.PNG"/>
+                    <pic:cNvPr id="0" name="Picture 5" descr="C:\Users\XeZZ\Desktop\Guide\Arion\vps5.PNG"/>
                     <pic:cNvPicPr>
                       <a:picLocks noChangeAspect="1" noChangeArrowheads="1"/>
                     </pic:cNvPicPr>
@@ -3114,7 +3135,7 @@
                   <pic:spPr bwMode="auto">
                     <a:xfrm>
                       <a:off x="0" y="0"/>
-                      <a:ext cx="5810250" cy="1238250"/>
+                      <a:ext cx="5419725" cy="1247775"/>
                     </a:xfrm>
                     <a:prstGeom prst="rect">
                       <a:avLst/>
@@ -3156,6 +3177,20 @@
         </w:rPr>
         <w:t xml:space="preserve"> error or the node is not started in the desktop wallet.</w:t>
       </w:r>
+      <w:r>
+        <w:rPr>
+          <w:noProof/>
+          <w:lang w:val="de-DE" w:eastAsia="de-DE" w:bidi="ar-SA"/>
+        </w:rPr>
+        <w:t xml:space="preserve"> </w:t>
+      </w:r>
+      <w:r>
+        <w:rPr>
+          <w:noProof/>
+          <w:lang w:val="de-DE" w:eastAsia="de-DE" w:bidi="ar-SA"/>
+        </w:rPr>
+        <w:t>status = 2 indicates this.</w:t>
+      </w:r>
     </w:p>
     <w:p>
       <w:pPr>
@@ -3164,6 +3199,21 @@
       <w:r>
         <w:t>If you see this status your node is successfully running and you can close the controller wallet!</w:t>
       </w:r>
+      <w:r>
+        <w:t xml:space="preserve"> The not capable reason can be ignored. </w:t>
+      </w:r>
+      <w:proofErr w:type="spellStart"/>
+      <w:proofErr w:type="gramStart"/>
+      <w:r>
+        <w:t>Its</w:t>
+      </w:r>
+      <w:proofErr w:type="spellEnd"/>
+      <w:proofErr w:type="gramEnd"/>
+      <w:r>
+        <w:t xml:space="preserve"> important you see status = 9</w:t>
+      </w:r>
+      <w:bookmarkStart w:id="0" w:name="_GoBack"/>
+      <w:bookmarkEnd w:id="0"/>
     </w:p>
     <w:p>
       <w:pPr>
@@ -3520,14 +3570,14 @@
         <v:path o:extrusionok="f" gradientshapeok="t" o:connecttype="rect"/>
         <o:lock v:ext="edit" aspectratio="t"/>
       </v:shapetype>
-      <v:shape id="_x0000_i1103" type="#_x0000_t75" style="width:96pt;height:96pt;visibility:visible;mso-wrap-style:square" o:bullet="t">
+      <v:shape id="_x0000_i1042" type="#_x0000_t75" style="width:96pt;height:96pt;visibility:visible;mso-wrap-style:square" o:bullet="t">
         <v:imagedata r:id="rId1" o:title="396910269613211649"/>
       </v:shape>
     </w:pict>
   </w:numPicBullet>
   <w:numPicBullet w:numPicBulletId="1">
     <w:pict>
-      <v:shape id="_x0000_i1104" type="#_x0000_t75" style="width:23.25pt;height:23.25pt;visibility:visible;mso-wrap-style:square" o:bullet="t">
+      <v:shape id="_x0000_i1043" type="#_x0000_t75" style="width:23.25pt;height:23.25pt;visibility:visible;mso-wrap-style:square" o:bullet="t">
         <v:imagedata r:id="rId2" o:title="396910269613211649"/>
       </v:shape>
     </w:pict>
@@ -7321,7 +7371,7 @@
 </file>
 
 <file path=customXml/itemProps1.xml><?xml version="1.0" encoding="utf-8"?>
-<ds:datastoreItem xmlns:ds="http://schemas.openxmlformats.org/officeDocument/2006/customXml" ds:itemID="{26CD476B-33AF-49DC-B0BC-4DD1D684E0AC}">
+<ds:datastoreItem xmlns:ds="http://schemas.openxmlformats.org/officeDocument/2006/customXml" ds:itemID="{1586D387-C456-4934-A786-92152EA5A3F0}">
   <ds:schemaRefs>
     <ds:schemaRef ds:uri="http://schemas.openxmlformats.org/officeDocument/2006/bibliography"/>
   </ds:schemaRefs>

--- a/Arion/ColdGuide.docx
+++ b/Arion/ColdGuide.docx
@@ -508,7 +508,10 @@
         <w:pStyle w:val="Zitat"/>
       </w:pPr>
       <w:r>
-        <w:t>Klick on “add rec</w:t>
+        <w:t>C</w:t>
+      </w:r>
+      <w:r>
+        <w:t>lick on “add rec</w:t>
       </w:r>
       <w:r>
         <w:t xml:space="preserve">ipient” to add lines so you can send to all nodes in one </w:t>
@@ -546,7 +549,12 @@
       </w:r>
       <w:proofErr w:type="spellEnd"/>
       <w:r>
-        <w:t>” this file is located under %</w:t>
+        <w:t xml:space="preserve">” this file </w:t>
+      </w:r>
+      <w:bookmarkStart w:id="0" w:name="_GoBack"/>
+      <w:bookmarkEnd w:id="0"/>
+      <w:r>
+        <w:t>is located under %</w:t>
       </w:r>
       <w:proofErr w:type="spellStart"/>
       <w:r>
@@ -3212,8 +3220,6 @@
       <w:r>
         <w:t xml:space="preserve"> important you see status = 9</w:t>
       </w:r>
-      <w:bookmarkStart w:id="0" w:name="_GoBack"/>
-      <w:bookmarkEnd w:id="0"/>
     </w:p>
     <w:p>
       <w:pPr>
@@ -3570,14 +3576,14 @@
         <v:path o:extrusionok="f" gradientshapeok="t" o:connecttype="rect"/>
         <o:lock v:ext="edit" aspectratio="t"/>
       </v:shapetype>
-      <v:shape id="_x0000_i1042" type="#_x0000_t75" style="width:96pt;height:96pt;visibility:visible;mso-wrap-style:square" o:bullet="t">
+      <v:shape id="_x0000_i1028" type="#_x0000_t75" style="width:96pt;height:96pt;visibility:visible;mso-wrap-style:square" o:bullet="t">
         <v:imagedata r:id="rId1" o:title="396910269613211649"/>
       </v:shape>
     </w:pict>
   </w:numPicBullet>
   <w:numPicBullet w:numPicBulletId="1">
     <w:pict>
-      <v:shape id="_x0000_i1043" type="#_x0000_t75" style="width:23.25pt;height:23.25pt;visibility:visible;mso-wrap-style:square" o:bullet="t">
+      <v:shape id="_x0000_i1029" type="#_x0000_t75" style="width:23.25pt;height:23.25pt;visibility:visible;mso-wrap-style:square" o:bullet="t">
         <v:imagedata r:id="rId2" o:title="396910269613211649"/>
       </v:shape>
     </w:pict>
@@ -7371,7 +7377,7 @@
 </file>
 
 <file path=customXml/itemProps1.xml><?xml version="1.0" encoding="utf-8"?>
-<ds:datastoreItem xmlns:ds="http://schemas.openxmlformats.org/officeDocument/2006/customXml" ds:itemID="{1586D387-C456-4934-A786-92152EA5A3F0}">
+<ds:datastoreItem xmlns:ds="http://schemas.openxmlformats.org/officeDocument/2006/customXml" ds:itemID="{251A3ED0-34FD-4F49-8AA7-1725235FD4A3}">
   <ds:schemaRefs>
     <ds:schemaRef ds:uri="http://schemas.openxmlformats.org/officeDocument/2006/bibliography"/>
   </ds:schemaRefs>

--- a/Arion/ColdGuide.docx
+++ b/Arion/ColdGuide.docx
@@ -549,12 +549,7 @@
       </w:r>
       <w:proofErr w:type="spellEnd"/>
       <w:r>
-        <w:t xml:space="preserve">” this file </w:t>
-      </w:r>
-      <w:bookmarkStart w:id="0" w:name="_GoBack"/>
-      <w:bookmarkEnd w:id="0"/>
-      <w:r>
-        <w:t>is located under %</w:t>
+        <w:t>” this file is located under %</w:t>
       </w:r>
       <w:proofErr w:type="spellStart"/>
       <w:r>
@@ -2791,7 +2786,18 @@
         <w:t xml:space="preserve"> “</w:t>
       </w:r>
       <w:r>
-        <w:t>aroind</w:t>
+        <w:t>ar</w:t>
+      </w:r>
+      <w:r>
+        <w:t>i</w:t>
+      </w:r>
+      <w:r>
+        <w:t>o</w:t>
+      </w:r>
+      <w:bookmarkStart w:id="0" w:name="_GoBack"/>
+      <w:bookmarkEnd w:id="0"/>
+      <w:r>
+        <w:t>nd</w:t>
       </w:r>
       <w:r>
         <w:t>_mn1</w:t>
@@ -7377,7 +7383,7 @@
 </file>
 
 <file path=customXml/itemProps1.xml><?xml version="1.0" encoding="utf-8"?>
-<ds:datastoreItem xmlns:ds="http://schemas.openxmlformats.org/officeDocument/2006/customXml" ds:itemID="{251A3ED0-34FD-4F49-8AA7-1725235FD4A3}">
+<ds:datastoreItem xmlns:ds="http://schemas.openxmlformats.org/officeDocument/2006/customXml" ds:itemID="{8CDD754C-6C3B-4EB2-BF44-733F355410F9}">
   <ds:schemaRefs>
     <ds:schemaRef ds:uri="http://schemas.openxmlformats.org/officeDocument/2006/bibliography"/>
   </ds:schemaRefs>
